--- a/Template_LitReviewDataDescription_Approach.docx
+++ b/Template_LitReviewDataDescription_Approach.docx
@@ -1,148 +1,644 @@
 
 <file path=word/document.xml><?xml version="1.0" encoding="utf-8"?>
-<w:document xmlns:mc="http://schemas.openxmlformats.org/markup-compatibility/2006" xmlns:o="urn:schemas-microsoft-com:office:office" xmlns:r="http://schemas.openxmlformats.org/officeDocument/2006/relationships" xmlns:m="http://schemas.openxmlformats.org/officeDocument/2006/math" xmlns:v="urn:schemas-microsoft-com:vml" xmlns:wp="http://schemas.openxmlformats.org/drawingml/2006/wordprocessingDrawing" xmlns:w10="urn:schemas-microsoft-com:office:word" xmlns:w="http://schemas.openxmlformats.org/wordprocessingml/2006/main" xmlns:wne="http://schemas.microsoft.com/office/word/2006/wordml" xmlns:sl="http://schemas.openxmlformats.org/schemaLibrary/2006/main" xmlns:a="http://schemas.openxmlformats.org/drawingml/2006/main" xmlns:pic="http://schemas.openxmlformats.org/drawingml/2006/picture" xmlns:c="http://schemas.openxmlformats.org/drawingml/2006/chart" xmlns:lc="http://schemas.openxmlformats.org/drawingml/2006/lockedCanvas" xmlns:dgm="http://schemas.openxmlformats.org/drawingml/2006/diagram" xmlns:wps="http://schemas.microsoft.com/office/word/2010/wordprocessingShape" xmlns:wpg="http://schemas.microsoft.com/office/word/2010/wordprocessingGroup" xmlns:w14="http://schemas.microsoft.com/office/word/2010/wordml" xmlns:w15="http://schemas.microsoft.com/office/word/2012/wordml">
+<w:document xmlns:wpc="http://schemas.microsoft.com/office/word/2010/wordprocessingCanvas" xmlns:cx="http://schemas.microsoft.com/office/drawing/2014/chartex" xmlns:cx1="http://schemas.microsoft.com/office/drawing/2015/9/8/chartex" xmlns:cx2="http://schemas.microsoft.com/office/drawing/2015/10/21/chartex" xmlns:cx3="http://schemas.microsoft.com/office/drawing/2016/5/9/chartex" xmlns:cx4="http://schemas.microsoft.com/office/drawing/2016/5/10/chartex" xmlns:cx5="http://schemas.microsoft.com/office/drawing/2016/5/11/chartex" xmlns:cx6="http://schemas.microsoft.com/office/drawing/2016/5/12/chartex" xmlns:cx7="http://schemas.microsoft.com/office/drawing/2016/5/13/chartex" xmlns:cx8="http://schemas.microsoft.com/office/drawing/2016/5/14/chartex" xmlns:mc="http://schemas.openxmlformats.org/markup-compatibility/2006" xmlns:aink="http://schemas.microsoft.com/office/drawing/2016/ink" xmlns:am3d="http://schemas.microsoft.com/office/drawing/2017/model3d" xmlns:o="urn:schemas-microsoft-com:office:office" xmlns:r="http://schemas.openxmlformats.org/officeDocument/2006/relationships" xmlns:m="http://schemas.openxmlformats.org/officeDocument/2006/math" xmlns:v="urn:schemas-microsoft-com:vml" xmlns:wp14="http://schemas.microsoft.com/office/word/2010/wordprocessingDrawing" xmlns:wp="http://schemas.openxmlformats.org/drawingml/2006/wordprocessingDrawing" xmlns:w10="urn:schemas-microsoft-com:office:word" xmlns:w="http://schemas.openxmlformats.org/wordprocessingml/2006/main" xmlns:w14="http://schemas.microsoft.com/office/word/2010/wordml" xmlns:w15="http://schemas.microsoft.com/office/word/2012/wordml" xmlns:w16cid="http://schemas.microsoft.com/office/word/2016/wordml/cid" xmlns:w16se="http://schemas.microsoft.com/office/word/2015/wordml/symex" xmlns:wpg="http://schemas.microsoft.com/office/word/2010/wordprocessingGroup" xmlns:wpi="http://schemas.microsoft.com/office/word/2010/wordprocessingInk" xmlns:wne="http://schemas.microsoft.com/office/word/2006/wordml" xmlns:wps="http://schemas.microsoft.com/office/word/2010/wordprocessingShape" mc:Ignorable="w14 w15 w16se w16cid wp14">
   <w:body>
     <w:p>
       <w:pPr>
         <w:pStyle w:val="Title"/>
         <w:contextualSpacing w:val="0"/>
-        <w:rPr/>
-      </w:pPr>
-      <w:r>
-        <w:rPr>
-          <w:rtl w:val="0"/>
-        </w:rPr>
-        <w:t xml:space="preserve">&lt;Title of the Project&gt;</w:t>
+      </w:pPr>
+      <w:r>
+        <w:t>&lt;Title of the Project&gt;</w:t>
       </w:r>
     </w:p>
     <w:p>
       <w:pPr>
         <w:pStyle w:val="Heading1"/>
-        <w:contextualSpacing w:val="0"/>
-        <w:rPr/>
-      </w:pPr>
-      <w:r>
-        <w:rPr>
-          <w:rtl w:val="0"/>
-        </w:rPr>
-        <w:t xml:space="preserve">Introduction</w:t>
-      </w:r>
-    </w:p>
-    <w:p>
-      <w:pPr>
-        <w:contextualSpacing w:val="0"/>
-        <w:rPr/>
-      </w:pPr>
-      <w:bookmarkStart w:colFirst="0" w:colLast="0" w:name="_gjdgxs" w:id="0"/>
+      </w:pPr>
+      <w:r>
+        <w:t>Abstract</w:t>
+      </w:r>
+    </w:p>
+    <w:p>
+      <w:pPr>
+        <w:spacing w:after="0" w:line="240" w:lineRule="auto"/>
+        <w:rPr>
+          <w:rFonts w:ascii="Times New Roman" w:eastAsia="Times New Roman" w:hAnsi="Times New Roman" w:cs="Times New Roman"/>
+          <w:bCs/>
+          <w:color w:val="222222"/>
+          <w:sz w:val="24"/>
+          <w:szCs w:val="24"/>
+          <w:shd w:val="clear" w:color="auto" w:fill="FFFFFF"/>
+        </w:rPr>
+      </w:pPr>
+    </w:p>
+    <w:p>
+      <w:pPr>
+        <w:jc w:val="both"/>
+        <w:rPr>
+          <w:rFonts w:ascii="Times New Roman" w:eastAsia="Times New Roman" w:hAnsi="Times New Roman" w:cs="Times New Roman"/>
+          <w:bCs/>
+          <w:color w:val="222222"/>
+          <w:sz w:val="24"/>
+          <w:szCs w:val="24"/>
+          <w:shd w:val="clear" w:color="auto" w:fill="FFFFFF"/>
+        </w:rPr>
+      </w:pPr>
+      <w:r>
+        <w:rPr>
+          <w:rFonts w:ascii="Times New Roman" w:eastAsia="Times New Roman" w:hAnsi="Times New Roman" w:cs="Times New Roman"/>
+          <w:bCs/>
+          <w:color w:val="222222"/>
+          <w:sz w:val="24"/>
+          <w:szCs w:val="24"/>
+          <w:shd w:val="clear" w:color="auto" w:fill="FFFFFF"/>
+        </w:rPr>
+        <w:t>Founded in 2004, Yelp is a local-search service powered by crowd-sourced review forum. The company trains small businesses in how to respond to reviews, hosts social events for reviewers, and provides data about businesses. Often, a review describes various dimensions about a business and the experience of the user with respect to those dimensions.</w:t>
+      </w:r>
+    </w:p>
+    <w:p>
+      <w:pPr>
+        <w:jc w:val="both"/>
+        <w:rPr>
+          <w:rFonts w:ascii="Times New Roman" w:eastAsia="Times New Roman" w:hAnsi="Times New Roman" w:cs="Times New Roman"/>
+          <w:bCs/>
+          <w:color w:val="222222"/>
+          <w:sz w:val="24"/>
+          <w:szCs w:val="24"/>
+          <w:shd w:val="clear" w:color="auto" w:fill="FFFFFF"/>
+        </w:rPr>
+      </w:pPr>
+      <w:r>
+        <w:rPr>
+          <w:rFonts w:ascii="Times New Roman" w:eastAsia="Times New Roman" w:hAnsi="Times New Roman" w:cs="Times New Roman"/>
+          <w:bCs/>
+          <w:color w:val="222222"/>
+          <w:sz w:val="24"/>
+          <w:szCs w:val="24"/>
+          <w:shd w:val="clear" w:color="auto" w:fill="FFFFFF"/>
+        </w:rPr>
+        <w:t>Our main research question will focus on: What are the characteristics of leaders among users?</w:t>
+      </w:r>
+      <w:r>
+        <w:rPr>
+          <w:rFonts w:ascii="Times New Roman" w:eastAsia="Times New Roman" w:hAnsi="Times New Roman" w:cs="Times New Roman"/>
+          <w:bCs/>
+          <w:color w:val="222222"/>
+          <w:sz w:val="24"/>
+          <w:szCs w:val="24"/>
+          <w:shd w:val="clear" w:color="auto" w:fill="FFFFFF"/>
+        </w:rPr>
+        <w:t xml:space="preserve"> or </w:t>
+      </w:r>
+      <w:r>
+        <w:rPr>
+          <w:rFonts w:ascii="Times New Roman" w:eastAsia="Times New Roman" w:hAnsi="Times New Roman" w:cs="Times New Roman"/>
+          <w:bCs/>
+          <w:color w:val="222222"/>
+          <w:sz w:val="24"/>
+          <w:szCs w:val="24"/>
+          <w:shd w:val="clear" w:color="auto" w:fill="FFFFFF"/>
+        </w:rPr>
+        <w:t xml:space="preserve">what characteristics make these user-generated reviews credible to other </w:t>
+      </w:r>
+      <w:r>
+        <w:rPr>
+          <w:rFonts w:ascii="Times New Roman" w:eastAsia="Times New Roman" w:hAnsi="Times New Roman" w:cs="Times New Roman"/>
+          <w:bCs/>
+          <w:color w:val="222222"/>
+          <w:sz w:val="24"/>
+          <w:szCs w:val="24"/>
+          <w:shd w:val="clear" w:color="auto" w:fill="FFFFFF"/>
+        </w:rPr>
+        <w:t>consumers?</w:t>
+      </w:r>
+    </w:p>
+    <w:p>
+      <w:pPr>
+        <w:jc w:val="both"/>
+        <w:rPr>
+          <w:rFonts w:ascii="Times New Roman" w:eastAsia="Times New Roman" w:hAnsi="Times New Roman" w:cs="Times New Roman"/>
+          <w:bCs/>
+          <w:color w:val="222222"/>
+          <w:sz w:val="24"/>
+          <w:szCs w:val="24"/>
+          <w:shd w:val="clear" w:color="auto" w:fill="FFFFFF"/>
+        </w:rPr>
+      </w:pPr>
+      <w:r>
+        <w:rPr>
+          <w:rFonts w:ascii="Times New Roman" w:eastAsia="Times New Roman" w:hAnsi="Times New Roman" w:cs="Times New Roman"/>
+          <w:bCs/>
+          <w:color w:val="222222"/>
+          <w:sz w:val="24"/>
+          <w:szCs w:val="24"/>
+          <w:shd w:val="clear" w:color="auto" w:fill="FFFFFF"/>
+        </w:rPr>
+        <w:t xml:space="preserve">To do so the aims of the project will be to analyze reviews, </w:t>
+      </w:r>
+      <w:r>
+        <w:rPr>
+          <w:rFonts w:ascii="Times New Roman" w:eastAsia="Times New Roman" w:hAnsi="Times New Roman" w:cs="Times New Roman"/>
+          <w:bCs/>
+          <w:color w:val="222222"/>
+          <w:sz w:val="24"/>
+          <w:szCs w:val="24"/>
+          <w:shd w:val="clear" w:color="auto" w:fill="FFFFFF"/>
+        </w:rPr>
+        <w:t xml:space="preserve">find </w:t>
+      </w:r>
+      <w:r>
+        <w:rPr>
+          <w:rFonts w:ascii="Times New Roman" w:eastAsia="Times New Roman" w:hAnsi="Times New Roman" w:cs="Times New Roman"/>
+          <w:bCs/>
+          <w:color w:val="222222"/>
+          <w:sz w:val="24"/>
+          <w:szCs w:val="24"/>
+          <w:shd w:val="clear" w:color="auto" w:fill="FFFFFF"/>
+        </w:rPr>
+        <w:t>criteria for leaders and respond to the following questions related to those leaders:</w:t>
+      </w:r>
+    </w:p>
+    <w:p>
+      <w:pPr>
+        <w:pStyle w:val="ListParagraph"/>
+        <w:numPr>
+          <w:ilvl w:val="0"/>
+          <w:numId w:val="1"/>
+        </w:numPr>
+        <w:jc w:val="both"/>
+        <w:rPr>
+          <w:rFonts w:ascii="Times New Roman" w:eastAsia="Times New Roman" w:hAnsi="Times New Roman" w:cs="Times New Roman"/>
+          <w:bCs/>
+          <w:color w:val="222222"/>
+          <w:sz w:val="24"/>
+          <w:szCs w:val="24"/>
+          <w:shd w:val="clear" w:color="auto" w:fill="FFFFFF"/>
+          <w:lang w:eastAsia="en-CA"/>
+        </w:rPr>
+      </w:pPr>
+      <w:r>
+        <w:rPr>
+          <w:rFonts w:ascii="Times New Roman" w:eastAsia="Times New Roman" w:hAnsi="Times New Roman" w:cs="Times New Roman"/>
+          <w:bCs/>
+          <w:color w:val="222222"/>
+          <w:sz w:val="24"/>
+          <w:szCs w:val="24"/>
+          <w:shd w:val="clear" w:color="auto" w:fill="FFFFFF"/>
+          <w:lang w:eastAsia="en-CA"/>
+        </w:rPr>
+        <w:t xml:space="preserve">Do </w:t>
+      </w:r>
+      <w:r>
+        <w:rPr>
+          <w:rFonts w:ascii="Times New Roman" w:eastAsia="Times New Roman" w:hAnsi="Times New Roman" w:cs="Times New Roman"/>
+          <w:bCs/>
+          <w:color w:val="222222"/>
+          <w:sz w:val="24"/>
+          <w:szCs w:val="24"/>
+          <w:shd w:val="clear" w:color="auto" w:fill="FFFFFF"/>
+          <w:lang w:eastAsia="en-CA"/>
+        </w:rPr>
+        <w:t>reviews from leaders</w:t>
+      </w:r>
+      <w:r>
+        <w:rPr>
+          <w:rFonts w:ascii="Times New Roman" w:eastAsia="Times New Roman" w:hAnsi="Times New Roman" w:cs="Times New Roman"/>
+          <w:bCs/>
+          <w:color w:val="222222"/>
+          <w:sz w:val="24"/>
+          <w:szCs w:val="24"/>
+          <w:shd w:val="clear" w:color="auto" w:fill="FFFFFF"/>
+          <w:lang w:eastAsia="en-CA"/>
+        </w:rPr>
+        <w:t xml:space="preserve"> tend to </w:t>
+      </w:r>
+      <w:r>
+        <w:rPr>
+          <w:rFonts w:ascii="Times New Roman" w:eastAsia="Times New Roman" w:hAnsi="Times New Roman" w:cs="Times New Roman"/>
+          <w:bCs/>
+          <w:color w:val="222222"/>
+          <w:sz w:val="24"/>
+          <w:szCs w:val="24"/>
+          <w:shd w:val="clear" w:color="auto" w:fill="FFFFFF"/>
+          <w:lang w:eastAsia="en-CA"/>
+        </w:rPr>
+        <w:t xml:space="preserve">be </w:t>
+      </w:r>
+      <w:r>
+        <w:rPr>
+          <w:rFonts w:ascii="Times New Roman" w:eastAsia="Times New Roman" w:hAnsi="Times New Roman" w:cs="Times New Roman"/>
+          <w:bCs/>
+          <w:color w:val="222222"/>
+          <w:sz w:val="24"/>
+          <w:szCs w:val="24"/>
+          <w:shd w:val="clear" w:color="auto" w:fill="FFFFFF"/>
+          <w:lang w:eastAsia="en-CA"/>
+        </w:rPr>
+        <w:t xml:space="preserve">positive </w:t>
+      </w:r>
+      <w:r>
+        <w:rPr>
+          <w:rFonts w:ascii="Times New Roman" w:eastAsia="Times New Roman" w:hAnsi="Times New Roman" w:cs="Times New Roman"/>
+          <w:bCs/>
+          <w:color w:val="222222"/>
+          <w:sz w:val="24"/>
+          <w:szCs w:val="24"/>
+          <w:shd w:val="clear" w:color="auto" w:fill="FFFFFF"/>
+          <w:lang w:eastAsia="en-CA"/>
+        </w:rPr>
+        <w:t>or negative</w:t>
+      </w:r>
+      <w:r>
+        <w:rPr>
+          <w:rFonts w:ascii="Times New Roman" w:eastAsia="Times New Roman" w:hAnsi="Times New Roman" w:cs="Times New Roman"/>
+          <w:bCs/>
+          <w:color w:val="222222"/>
+          <w:sz w:val="24"/>
+          <w:szCs w:val="24"/>
+          <w:shd w:val="clear" w:color="auto" w:fill="FFFFFF"/>
+          <w:lang w:eastAsia="en-CA"/>
+        </w:rPr>
+        <w:t>?</w:t>
+      </w:r>
+    </w:p>
+    <w:p>
+      <w:pPr>
+        <w:pStyle w:val="ListParagraph"/>
+        <w:numPr>
+          <w:ilvl w:val="0"/>
+          <w:numId w:val="1"/>
+        </w:numPr>
+        <w:jc w:val="both"/>
+        <w:rPr>
+          <w:rFonts w:ascii="Times New Roman" w:eastAsia="Times New Roman" w:hAnsi="Times New Roman" w:cs="Times New Roman"/>
+          <w:bCs/>
+          <w:color w:val="222222"/>
+          <w:sz w:val="24"/>
+          <w:szCs w:val="24"/>
+          <w:shd w:val="clear" w:color="auto" w:fill="FFFFFF"/>
+          <w:lang w:eastAsia="en-CA"/>
+        </w:rPr>
+      </w:pPr>
+      <w:r>
+        <w:rPr>
+          <w:rFonts w:ascii="Times New Roman" w:eastAsia="Times New Roman" w:hAnsi="Times New Roman" w:cs="Times New Roman"/>
+          <w:bCs/>
+          <w:color w:val="222222"/>
+          <w:sz w:val="24"/>
+          <w:szCs w:val="24"/>
+          <w:shd w:val="clear" w:color="auto" w:fill="FFFFFF"/>
+          <w:lang w:eastAsia="en-CA"/>
+        </w:rPr>
+        <w:t xml:space="preserve">What are the most common words </w:t>
+      </w:r>
+      <w:r>
+        <w:rPr>
+          <w:rFonts w:ascii="Times New Roman" w:eastAsia="Times New Roman" w:hAnsi="Times New Roman" w:cs="Times New Roman"/>
+          <w:bCs/>
+          <w:color w:val="222222"/>
+          <w:sz w:val="24"/>
+          <w:szCs w:val="24"/>
+          <w:shd w:val="clear" w:color="auto" w:fill="FFFFFF"/>
+          <w:lang w:eastAsia="en-CA"/>
+        </w:rPr>
+        <w:t>they used?</w:t>
+      </w:r>
+    </w:p>
+    <w:p>
+      <w:pPr>
+        <w:pStyle w:val="ListParagraph"/>
+        <w:numPr>
+          <w:ilvl w:val="0"/>
+          <w:numId w:val="1"/>
+        </w:numPr>
+        <w:jc w:val="both"/>
+        <w:rPr>
+          <w:rFonts w:ascii="Times New Roman" w:eastAsia="Times New Roman" w:hAnsi="Times New Roman" w:cs="Times New Roman"/>
+          <w:bCs/>
+          <w:color w:val="222222"/>
+          <w:sz w:val="24"/>
+          <w:szCs w:val="24"/>
+          <w:shd w:val="clear" w:color="auto" w:fill="FFFFFF"/>
+          <w:lang w:eastAsia="en-CA"/>
+        </w:rPr>
+      </w:pPr>
+      <w:r>
+        <w:rPr>
+          <w:rFonts w:ascii="Times New Roman" w:eastAsia="Times New Roman" w:hAnsi="Times New Roman" w:cs="Times New Roman"/>
+          <w:bCs/>
+          <w:color w:val="222222"/>
+          <w:sz w:val="24"/>
+          <w:szCs w:val="24"/>
+          <w:shd w:val="clear" w:color="auto" w:fill="FFFFFF"/>
+          <w:lang w:eastAsia="en-CA"/>
+        </w:rPr>
+        <w:t xml:space="preserve">Are reviews specific to one category of business? </w:t>
+      </w:r>
+    </w:p>
+    <w:p>
+      <w:pPr>
+        <w:pStyle w:val="ListParagraph"/>
+        <w:numPr>
+          <w:ilvl w:val="0"/>
+          <w:numId w:val="1"/>
+        </w:numPr>
+        <w:jc w:val="both"/>
+        <w:rPr>
+          <w:rFonts w:ascii="Times New Roman" w:eastAsia="Times New Roman" w:hAnsi="Times New Roman" w:cs="Times New Roman"/>
+          <w:bCs/>
+          <w:color w:val="222222"/>
+          <w:sz w:val="24"/>
+          <w:szCs w:val="24"/>
+          <w:shd w:val="clear" w:color="auto" w:fill="FFFFFF"/>
+          <w:lang w:eastAsia="en-CA"/>
+        </w:rPr>
+      </w:pPr>
+      <w:r>
+        <w:rPr>
+          <w:rFonts w:ascii="Times New Roman" w:eastAsia="Times New Roman" w:hAnsi="Times New Roman" w:cs="Times New Roman"/>
+          <w:bCs/>
+          <w:color w:val="222222"/>
+          <w:sz w:val="24"/>
+          <w:szCs w:val="24"/>
+          <w:shd w:val="clear" w:color="auto" w:fill="FFFFFF"/>
+          <w:lang w:eastAsia="en-CA"/>
+        </w:rPr>
+        <w:t>What are the most complaints about businesses? (Topic Modelling of the reviews) Can we classify them concerning the business categories?</w:t>
+      </w:r>
+    </w:p>
+    <w:p>
+      <w:pPr>
+        <w:pStyle w:val="ListParagraph"/>
+        <w:numPr>
+          <w:ilvl w:val="0"/>
+          <w:numId w:val="1"/>
+        </w:numPr>
+        <w:jc w:val="both"/>
+        <w:rPr>
+          <w:rFonts w:ascii="Times New Roman" w:eastAsia="Times New Roman" w:hAnsi="Times New Roman" w:cs="Times New Roman"/>
+          <w:bCs/>
+          <w:color w:val="222222"/>
+          <w:sz w:val="24"/>
+          <w:szCs w:val="24"/>
+          <w:shd w:val="clear" w:color="auto" w:fill="FFFFFF"/>
+          <w:lang w:eastAsia="en-CA"/>
+        </w:rPr>
+      </w:pPr>
+      <w:r>
+        <w:rPr>
+          <w:rFonts w:ascii="Times New Roman" w:eastAsia="Times New Roman" w:hAnsi="Times New Roman" w:cs="Times New Roman"/>
+          <w:bCs/>
+          <w:color w:val="222222"/>
+          <w:sz w:val="24"/>
+          <w:szCs w:val="24"/>
+          <w:shd w:val="clear" w:color="auto" w:fill="FFFFFF"/>
+          <w:lang w:eastAsia="en-CA"/>
+        </w:rPr>
+        <w:t>Are the categories of trending businesses different from top reviewed businesses?</w:t>
+      </w:r>
+    </w:p>
+    <w:p>
+      <w:pPr>
+        <w:pStyle w:val="ListParagraph"/>
+        <w:numPr>
+          <w:ilvl w:val="0"/>
+          <w:numId w:val="1"/>
+        </w:numPr>
+        <w:jc w:val="both"/>
+        <w:rPr>
+          <w:rFonts w:ascii="Times New Roman" w:eastAsia="Times New Roman" w:hAnsi="Times New Roman" w:cs="Times New Roman"/>
+          <w:bCs/>
+          <w:color w:val="222222"/>
+          <w:sz w:val="24"/>
+          <w:szCs w:val="24"/>
+          <w:shd w:val="clear" w:color="auto" w:fill="FFFFFF"/>
+          <w:lang w:eastAsia="en-CA"/>
+        </w:rPr>
+      </w:pPr>
+      <w:r>
+        <w:rPr>
+          <w:rFonts w:ascii="Times New Roman" w:eastAsia="Times New Roman" w:hAnsi="Times New Roman" w:cs="Times New Roman"/>
+          <w:bCs/>
+          <w:color w:val="222222"/>
+          <w:sz w:val="24"/>
+          <w:szCs w:val="24"/>
+          <w:shd w:val="clear" w:color="auto" w:fill="FFFFFF"/>
+          <w:lang w:eastAsia="en-CA"/>
+        </w:rPr>
+        <w:t>Are reviews influenced by user's friends? (relationship between users' friends and review patterns)</w:t>
+      </w:r>
+    </w:p>
+    <w:p>
+      <w:pPr>
+        <w:jc w:val="both"/>
+        <w:rPr>
+          <w:rFonts w:ascii="Times New Roman" w:eastAsia="Times New Roman" w:hAnsi="Times New Roman" w:cs="Times New Roman"/>
+          <w:bCs/>
+          <w:color w:val="222222"/>
+          <w:sz w:val="24"/>
+          <w:szCs w:val="24"/>
+          <w:shd w:val="clear" w:color="auto" w:fill="FFFFFF"/>
+        </w:rPr>
+      </w:pPr>
+      <w:r>
+        <w:rPr>
+          <w:rFonts w:ascii="Times New Roman" w:eastAsia="Times New Roman" w:hAnsi="Times New Roman" w:cs="Times New Roman"/>
+          <w:bCs/>
+          <w:color w:val="222222"/>
+          <w:sz w:val="24"/>
+          <w:szCs w:val="24"/>
+          <w:shd w:val="clear" w:color="auto" w:fill="FFFFFF"/>
+        </w:rPr>
+        <w:t>I will use a subset of the Yelp Challenge Round 12 dataset and apply text classification and sentiment analysis to respond to the questions above. All this will be done with R and Spark.</w:t>
+      </w:r>
+    </w:p>
+    <w:p>
+      <w:pPr>
+        <w:jc w:val="both"/>
+        <w:rPr>
+          <w:rFonts w:ascii="Times New Roman" w:eastAsia="Times New Roman" w:hAnsi="Times New Roman" w:cs="Times New Roman"/>
+          <w:bCs/>
+          <w:color w:val="222222"/>
+          <w:sz w:val="24"/>
+          <w:szCs w:val="24"/>
+          <w:shd w:val="clear" w:color="auto" w:fill="FFFFFF"/>
+        </w:rPr>
+      </w:pPr>
+    </w:p>
+    <w:p>
+      <w:pPr>
+        <w:pStyle w:val="Heading1"/>
+      </w:pPr>
+      <w:r>
+        <w:t>Introduction</w:t>
+      </w:r>
+    </w:p>
+    <w:p>
+      <w:bookmarkStart w:id="0" w:name="_gjdgxs" w:colFirst="0" w:colLast="0"/>
       <w:bookmarkEnd w:id="0"/>
       <w:r>
-        <w:rPr>
-          <w:rtl w:val="0"/>
-        </w:rPr>
-        <w:t xml:space="preserve">First, provide the context of the problem and then state the problem (your main research question). Second, write briefly that what are you proposing to solve this problem (don’t write details of the solution here). (You can use part of your abstract here)</w:t>
-      </w:r>
+        <w:t>First, provide the context of the problem and then state the problem (</w:t>
+      </w:r>
+      <w:bookmarkStart w:id="1" w:name="_Hlk526587760"/>
+      <w:r>
+        <w:t>your main research question</w:t>
+      </w:r>
+      <w:bookmarkEnd w:id="1"/>
+      <w:r>
+        <w:t>). Second, write briefly that what are you proposing to solve this problem (don’t write details of the solution here). (You can use part of your abstract here)</w:t>
+      </w:r>
+    </w:p>
+    <w:p/>
+    <w:p>
+      <w:pPr>
+        <w:jc w:val="both"/>
+        <w:rPr>
+          <w:rFonts w:ascii="Times New Roman" w:eastAsia="Times New Roman" w:hAnsi="Times New Roman" w:cs="Times New Roman"/>
+          <w:bCs/>
+          <w:color w:val="222222"/>
+          <w:sz w:val="24"/>
+          <w:szCs w:val="24"/>
+          <w:shd w:val="clear" w:color="auto" w:fill="FFFFFF"/>
+        </w:rPr>
+      </w:pPr>
+      <w:r>
+        <w:rPr>
+          <w:rFonts w:ascii="Arial" w:hAnsi="Arial" w:cs="Arial"/>
+          <w:color w:val="333333"/>
+          <w:sz w:val="23"/>
+          <w:szCs w:val="23"/>
+          <w:shd w:val="clear" w:color="auto" w:fill="FFFFFF"/>
+        </w:rPr>
+        <w:t xml:space="preserve">Sentiment analysis of customer reviews has a crucial impact on a business's development strategy. </w:t>
+      </w:r>
+      <w:proofErr w:type="gramStart"/>
+      <w:r>
+        <w:rPr>
+          <w:rFonts w:ascii="Arial" w:hAnsi="Arial" w:cs="Arial"/>
+          <w:color w:val="333333"/>
+          <w:sz w:val="23"/>
+          <w:szCs w:val="23"/>
+          <w:shd w:val="clear" w:color="auto" w:fill="FFFFFF"/>
+        </w:rPr>
+        <w:t>Despite the fact that</w:t>
+      </w:r>
+      <w:proofErr w:type="gramEnd"/>
+      <w:r>
+        <w:rPr>
+          <w:rFonts w:ascii="Arial" w:hAnsi="Arial" w:cs="Arial"/>
+          <w:color w:val="333333"/>
+          <w:sz w:val="23"/>
+          <w:szCs w:val="23"/>
+          <w:shd w:val="clear" w:color="auto" w:fill="FFFFFF"/>
+        </w:rPr>
+        <w:t xml:space="preserve"> a repository of reviews evolves over time, sentiment analysis often relies on offline solutions where training data is collected before the model is built. If we want to avoid retraining the entire model from time to time, incremental learning becomes the best alternative solution for this task. In this work, we present a variant of </w:t>
+      </w:r>
+      <w:r>
+        <w:rPr>
+          <w:rFonts w:ascii="Arial" w:hAnsi="Arial" w:cs="Arial"/>
+          <w:color w:val="333333"/>
+          <w:sz w:val="23"/>
+          <w:szCs w:val="23"/>
+          <w:shd w:val="clear" w:color="auto" w:fill="FFFFFF"/>
+        </w:rPr>
+        <w:lastRenderedPageBreak/>
+        <w:t xml:space="preserve">online random forests to perform sentiment analysis on customers' reviews. Our model </w:t>
+      </w:r>
+      <w:proofErr w:type="gramStart"/>
+      <w:r>
+        <w:rPr>
+          <w:rFonts w:ascii="Arial" w:hAnsi="Arial" w:cs="Arial"/>
+          <w:color w:val="333333"/>
+          <w:sz w:val="23"/>
+          <w:szCs w:val="23"/>
+          <w:shd w:val="clear" w:color="auto" w:fill="FFFFFF"/>
+        </w:rPr>
+        <w:t>is able to</w:t>
+      </w:r>
+      <w:proofErr w:type="gramEnd"/>
+      <w:r>
+        <w:rPr>
+          <w:rFonts w:ascii="Arial" w:hAnsi="Arial" w:cs="Arial"/>
+          <w:color w:val="333333"/>
+          <w:sz w:val="23"/>
+          <w:szCs w:val="23"/>
+          <w:shd w:val="clear" w:color="auto" w:fill="FFFFFF"/>
+        </w:rPr>
+        <w:t xml:space="preserve"> achieve accuracy similar to offline methods and comparable to other online models.</w:t>
+      </w:r>
+    </w:p>
+    <w:p>
+      <w:bookmarkStart w:id="2" w:name="_GoBack"/>
+      <w:bookmarkEnd w:id="2"/>
     </w:p>
     <w:p>
       <w:pPr>
         <w:pStyle w:val="Heading1"/>
-        <w:contextualSpacing w:val="0"/>
-        <w:rPr/>
-      </w:pPr>
-      <w:r>
-        <w:rPr>
-          <w:rtl w:val="0"/>
-        </w:rPr>
-        <w:t xml:space="preserve">Literature Review</w:t>
-      </w:r>
-    </w:p>
-    <w:p>
-      <w:pPr>
-        <w:contextualSpacing w:val="0"/>
-        <w:rPr/>
-      </w:pPr>
-      <w:r>
-        <w:rPr>
-          <w:rtl w:val="0"/>
-        </w:rPr>
-        <w:t xml:space="preserve">Write summary of the related papers that you reviewed here.  Write the summary in your own words—don’t use the technical jargon from the paper that you don’t understand. Keep this section short—a short paragraph or few sentences about each paper you reviewed should be sufficient.</w:t>
+      </w:pPr>
+      <w:r>
+        <w:t>Literature Review</w:t>
+      </w:r>
+    </w:p>
+    <w:p>
+      <w:r>
+        <w:t>Write summary of the related papers that you reviewed here.  Write the summary in your own words—don’t use the technical jargon from the paper that you don’t understand. Keep this section short—a short paragraph or few sentences about ea</w:t>
+      </w:r>
+      <w:r>
+        <w:t>ch paper you reviewed should be sufficient.</w:t>
       </w:r>
     </w:p>
     <w:p>
       <w:pPr>
         <w:pStyle w:val="Heading1"/>
-        <w:contextualSpacing w:val="0"/>
-        <w:rPr/>
-      </w:pPr>
-      <w:r>
-        <w:rPr>
-          <w:rtl w:val="0"/>
-        </w:rPr>
-        <w:t xml:space="preserve">Dataset</w:t>
-      </w:r>
-    </w:p>
-    <w:p>
-      <w:pPr>
-        <w:contextualSpacing w:val="0"/>
-        <w:rPr/>
-      </w:pPr>
-      <w:r>
-        <w:rPr>
-          <w:rtl w:val="0"/>
-        </w:rPr>
-        <w:t xml:space="preserve">Give the description of the dataset that you are using along with the individual attributes you will or will not use in your analysis. Also mention the source of the dataset (where did you get it from). In case the data is curated and created by you please explain the details. Descriptive statistics of the attributes and datasets can also be provided here.</w:t>
-      </w:r>
-    </w:p>
-    <w:p>
-      <w:pPr>
-        <w:contextualSpacing w:val="0"/>
-        <w:rPr/>
-      </w:pPr>
-      <w:r>
-        <w:rPr>
-          <w:rtl w:val="0"/>
-        </w:rPr>
-      </w:r>
-    </w:p>
+      </w:pPr>
+      <w:r>
+        <w:t>Dataset</w:t>
+      </w:r>
+    </w:p>
+    <w:p>
+      <w:r>
+        <w:t>Give the description of the dataset that you are using along with the individual attributes you will or will not use in your analysis. Also mention the source of the dataset (where did you get it from). I</w:t>
+      </w:r>
+      <w:r>
+        <w:t>n case the data is curated and created by you please explain the details. Descriptive statistics of the attributes and datasets can also be provided here.</w:t>
+      </w:r>
+    </w:p>
+    <w:p/>
     <w:p>
       <w:pPr>
         <w:pStyle w:val="Heading1"/>
-        <w:contextualSpacing w:val="0"/>
-        <w:rPr/>
-      </w:pPr>
-      <w:r>
-        <w:rPr>
-          <w:rtl w:val="0"/>
-        </w:rPr>
-        <w:t xml:space="preserve">Approach</w:t>
-      </w:r>
-    </w:p>
-    <w:p>
-      <w:pPr>
-        <w:contextualSpacing w:val="0"/>
-        <w:rPr/>
-      </w:pPr>
-      <w:r>
-        <w:rPr>
-          <w:rtl w:val="0"/>
-        </w:rPr>
-        <w:t xml:space="preserve">Create a block diagram for the steps of your approach to clearly provide an overview. For example, if you first scrapped twitter, second applied NLP techniques to extract keywords, third labelled the tweets as positive and negative using a set of keywords, and fourth build a classifier, then you should create a box for each of the steps with arrows connecting one step to the next one. A sample block diagram is shown below.</w:t>
-      </w:r>
-    </w:p>
-    <w:p>
-      <w:pPr>
-        <w:contextualSpacing w:val="0"/>
-        <w:rPr/>
-      </w:pPr>
-      <w:r>
-        <w:rPr/>
+      </w:pPr>
+      <w:r>
+        <w:t>Approach</w:t>
+      </w:r>
+    </w:p>
+    <w:p>
+      <w:r>
+        <w:t>Create a block diagram for the steps of your approach to clearly provide an overview. For e</w:t>
+      </w:r>
+      <w:r>
+        <w:t>xample, if you first scrapped twitter, second applied NLP techniques to extract keywords, third labelled the tweets as positive and negative using a set of keywords, and fourth build a classifier, then you should create a box for each of the steps with arr</w:t>
+      </w:r>
+      <w:r>
+        <w:t>ows connecting one step to the next one. A sample block diagram is shown below.</w:t>
+      </w:r>
+    </w:p>
+    <w:p>
+      <w:r>
+        <w:rPr>
+          <w:noProof/>
+        </w:rPr>
+        <w:lastRenderedPageBreak/>
         <mc:AlternateContent>
           <mc:Choice Requires="wpg">
             <w:drawing>
-              <wp:inline distB="0" distT="0" distL="0" distR="0">
+              <wp:inline distT="0" distB="0" distL="0" distR="0">
                 <wp:extent cx="5943600" cy="3268345"/>
-                <wp:effectExtent b="0" l="0" r="0" t="0"/>
-                <wp:docPr id="1" name=""/>
-                <a:graphic>
+                <wp:effectExtent l="0" t="0" r="0" b="0"/>
+                <wp:docPr id="1" name="Group 1"/>
+                <wp:cNvGraphicFramePr/>
+                <a:graphic xmlns:a="http://schemas.openxmlformats.org/drawingml/2006/main">
                   <a:graphicData uri="http://schemas.microsoft.com/office/word/2010/wordprocessingGroup">
                     <wpg:wgp>
                       <wpg:cNvGrpSpPr/>
@@ -155,6 +651,7 @@
                         </a:xfrm>
                       </wpg:grpSpPr>
                       <wpg:grpSp>
+                        <wpg:cNvPr id="2" name="Group 2"/>
                         <wpg:cNvGrpSpPr/>
                         <wpg:grpSpPr>
                           <a:xfrm>
@@ -165,8 +662,8 @@
                           </a:xfrm>
                         </wpg:grpSpPr>
                         <wps:wsp>
+                          <wps:cNvPr id="3" name="Rectangle 3"/>
                           <wps:cNvSpPr/>
-                          <wps:cNvPr id="3" name="Shape 3"/>
                           <wps:spPr>
                             <a:xfrm>
                               <a:off x="0" y="0"/>
@@ -184,19 +681,17 @@
                             <w:txbxContent>
                               <w:p>
                                 <w:pPr>
-                                  <w:spacing w:after="0" w:before="0" w:line="240"/>
-                                  <w:ind w:left="0" w:right="0" w:firstLine="0"/>
-                                  <w:jc w:val="left"/>
+                                  <w:spacing w:after="0" w:line="240" w:lineRule="auto"/>
                                   <w:textDirection w:val="btLr"/>
                                 </w:pPr>
                               </w:p>
                             </w:txbxContent>
                           </wps:txbx>
-                          <wps:bodyPr anchorCtr="0" anchor="ctr" bIns="91425" lIns="91425" spcFirstLastPara="1" rIns="91425" wrap="square" tIns="91425"/>
+                          <wps:bodyPr spcFirstLastPara="1" wrap="square" lIns="91425" tIns="91425" rIns="91425" bIns="91425" anchor="ctr" anchorCtr="0"/>
                         </wps:wsp>
                         <wps:wsp>
+                          <wps:cNvPr id="4" name="Arrow: Bent-Up 4"/>
                           <wps:cNvSpPr/>
-                          <wps:cNvPr id="4" name="Shape 4"/>
                           <wps:spPr>
                             <a:xfrm rot="5400000">
                               <a:off x="1282162" y="922265"/>
@@ -204,41 +699,39 @@
                             </a:xfrm>
                             <a:prstGeom prst="bentUpArrow">
                               <a:avLst>
-                                <a:gd fmla="val 32840" name="adj1"/>
-                                <a:gd fmla="val 25000" name="adj2"/>
-                                <a:gd fmla="val 35780" name="adj3"/>
+                                <a:gd name="adj1" fmla="val 32840"/>
+                                <a:gd name="adj2" fmla="val 25000"/>
+                                <a:gd name="adj3" fmla="val 35780"/>
                               </a:avLst>
                             </a:prstGeom>
                             <a:solidFill>
                               <a:srgbClr val="C0CCE1"/>
                             </a:solidFill>
-                            <a:ln cap="flat" cmpd="sng" w="25400">
+                            <a:ln w="25400" cap="flat" cmpd="sng">
                               <a:solidFill>
                                 <a:schemeClr val="lt1"/>
                               </a:solidFill>
                               <a:prstDash val="solid"/>
                               <a:round/>
-                              <a:headEnd len="sm" w="sm" type="none"/>
-                              <a:tailEnd len="sm" w="sm" type="none"/>
+                              <a:headEnd type="none" w="sm" len="sm"/>
+                              <a:tailEnd type="none" w="sm" len="sm"/>
                             </a:ln>
                           </wps:spPr>
                           <wps:txbx>
                             <w:txbxContent>
                               <w:p>
                                 <w:pPr>
-                                  <w:spacing w:after="0" w:before="0" w:line="240"/>
-                                  <w:ind w:left="0" w:right="0" w:firstLine="0"/>
-                                  <w:jc w:val="left"/>
+                                  <w:spacing w:after="0" w:line="240" w:lineRule="auto"/>
                                   <w:textDirection w:val="btLr"/>
                                 </w:pPr>
                               </w:p>
                             </w:txbxContent>
                           </wps:txbx>
-                          <wps:bodyPr anchorCtr="0" anchor="ctr" bIns="91425" lIns="91425" spcFirstLastPara="1" rIns="91425" wrap="square" tIns="91425"/>
+                          <wps:bodyPr spcFirstLastPara="1" wrap="square" lIns="91425" tIns="91425" rIns="91425" bIns="91425" anchor="ctr" anchorCtr="0"/>
                         </wps:wsp>
                         <wps:wsp>
+                          <wps:cNvPr id="5" name="Rectangle: Rounded Corners 5"/>
                           <wps:cNvSpPr/>
-                          <wps:cNvPr id="5" name="Shape 5"/>
                           <wps:spPr>
                             <a:xfrm>
                               <a:off x="1055215" y="18587"/>
@@ -246,39 +739,37 @@
                             </a:xfrm>
                             <a:prstGeom prst="roundRect">
                               <a:avLst>
-                                <a:gd fmla="val 16670" name="adj"/>
+                                <a:gd name="adj" fmla="val 16670"/>
                               </a:avLst>
                             </a:prstGeom>
                             <a:solidFill>
                               <a:schemeClr val="accent1"/>
                             </a:solidFill>
-                            <a:ln cap="flat" cmpd="sng" w="25400">
+                            <a:ln w="25400" cap="flat" cmpd="sng">
                               <a:solidFill>
                                 <a:schemeClr val="lt1"/>
                               </a:solidFill>
                               <a:prstDash val="solid"/>
                               <a:round/>
-                              <a:headEnd len="sm" w="sm" type="none"/>
-                              <a:tailEnd len="sm" w="sm" type="none"/>
+                              <a:headEnd type="none" w="sm" len="sm"/>
+                              <a:tailEnd type="none" w="sm" len="sm"/>
                             </a:ln>
                           </wps:spPr>
                           <wps:txbx>
                             <w:txbxContent>
                               <w:p>
                                 <w:pPr>
-                                  <w:spacing w:after="0" w:before="0" w:line="240"/>
-                                  <w:ind w:left="0" w:right="0" w:firstLine="0"/>
-                                  <w:jc w:val="left"/>
+                                  <w:spacing w:after="0" w:line="240" w:lineRule="auto"/>
                                   <w:textDirection w:val="btLr"/>
                                 </w:pPr>
                               </w:p>
                             </w:txbxContent>
                           </wps:txbx>
-                          <wps:bodyPr anchorCtr="0" anchor="ctr" bIns="91425" lIns="91425" spcFirstLastPara="1" rIns="91425" wrap="square" tIns="91425"/>
+                          <wps:bodyPr spcFirstLastPara="1" wrap="square" lIns="91425" tIns="91425" rIns="91425" bIns="91425" anchor="ctr" anchorCtr="0"/>
                         </wps:wsp>
                         <wps:wsp>
+                          <wps:cNvPr id="6" name="Text Box 6"/>
                           <wps:cNvSpPr txBox="1"/>
-                          <wps:cNvPr id="6" name="Shape 6"/>
                           <wps:spPr>
                             <a:xfrm>
                               <a:off x="1100017" y="63389"/>
@@ -296,19 +787,18 @@
                             <w:txbxContent>
                               <w:p>
                                 <w:pPr>
-                                  <w:spacing w:after="0" w:before="0" w:line="215.9999942779541"/>
-                                  <w:ind w:left="0" w:right="0" w:firstLine="0"/>
+                                  <w:spacing w:after="0" w:line="215" w:lineRule="auto"/>
                                   <w:jc w:val="center"/>
                                   <w:textDirection w:val="btLr"/>
                                 </w:pPr>
                               </w:p>
                             </w:txbxContent>
                           </wps:txbx>
-                          <wps:bodyPr anchorCtr="0" anchor="ctr" bIns="140950" lIns="140950" spcFirstLastPara="1" rIns="140950" wrap="square" tIns="140950"/>
+                          <wps:bodyPr spcFirstLastPara="1" wrap="square" lIns="140950" tIns="140950" rIns="140950" bIns="140950" anchor="ctr" anchorCtr="0"/>
                         </wps:wsp>
                         <wps:wsp>
+                          <wps:cNvPr id="7" name="Rectangle 7"/>
                           <wps:cNvSpPr/>
-                          <wps:cNvPr id="7" name="Shape 7"/>
                           <wps:spPr>
                             <a:xfrm>
                               <a:off x="2497225" y="68972"/>
@@ -326,19 +816,17 @@
                             <w:txbxContent>
                               <w:p>
                                 <w:pPr>
-                                  <w:spacing w:after="0" w:before="0" w:line="240"/>
-                                  <w:ind w:left="0" w:right="0" w:firstLine="0"/>
-                                  <w:jc w:val="left"/>
+                                  <w:spacing w:after="0" w:line="240" w:lineRule="auto"/>
                                   <w:textDirection w:val="btLr"/>
                                 </w:pPr>
                               </w:p>
                             </w:txbxContent>
                           </wps:txbx>
-                          <wps:bodyPr anchorCtr="0" anchor="ctr" bIns="91425" lIns="91425" spcFirstLastPara="1" rIns="91425" wrap="square" tIns="91425"/>
+                          <wps:bodyPr spcFirstLastPara="1" wrap="square" lIns="91425" tIns="91425" rIns="91425" bIns="91425" anchor="ctr" anchorCtr="0"/>
                         </wps:wsp>
                         <wps:wsp>
+                          <wps:cNvPr id="8" name="Arrow: Bent-Up 8"/>
                           <wps:cNvSpPr/>
-                          <wps:cNvPr id="8" name="Shape 8"/>
                           <wps:spPr>
                             <a:xfrm rot="5400000">
                               <a:off x="2477741" y="2056110"/>
@@ -346,41 +834,39 @@
                             </a:xfrm>
                             <a:prstGeom prst="bentUpArrow">
                               <a:avLst>
-                                <a:gd fmla="val 32840" name="adj1"/>
-                                <a:gd fmla="val 25000" name="adj2"/>
-                                <a:gd fmla="val 35780" name="adj3"/>
+                                <a:gd name="adj1" fmla="val 32840"/>
+                                <a:gd name="adj2" fmla="val 25000"/>
+                                <a:gd name="adj3" fmla="val 35780"/>
                               </a:avLst>
                             </a:prstGeom>
                             <a:solidFill>
                               <a:srgbClr val="C0CCE1"/>
                             </a:solidFill>
-                            <a:ln cap="flat" cmpd="sng" w="25400">
+                            <a:ln w="25400" cap="flat" cmpd="sng">
                               <a:solidFill>
                                 <a:schemeClr val="lt1"/>
                               </a:solidFill>
                               <a:prstDash val="solid"/>
                               <a:round/>
-                              <a:headEnd len="sm" w="sm" type="none"/>
-                              <a:tailEnd len="sm" w="sm" type="none"/>
+                              <a:headEnd type="none" w="sm" len="sm"/>
+                              <a:tailEnd type="none" w="sm" len="sm"/>
                             </a:ln>
                           </wps:spPr>
                           <wps:txbx>
                             <w:txbxContent>
                               <w:p>
                                 <w:pPr>
-                                  <w:spacing w:after="0" w:before="0" w:line="240"/>
-                                  <w:ind w:left="0" w:right="0" w:firstLine="0"/>
-                                  <w:jc w:val="left"/>
+                                  <w:spacing w:after="0" w:line="240" w:lineRule="auto"/>
                                   <w:textDirection w:val="btLr"/>
                                 </w:pPr>
                               </w:p>
                             </w:txbxContent>
                           </wps:txbx>
-                          <wps:bodyPr anchorCtr="0" anchor="ctr" bIns="91425" lIns="91425" spcFirstLastPara="1" rIns="91425" wrap="square" tIns="91425"/>
+                          <wps:bodyPr spcFirstLastPara="1" wrap="square" lIns="91425" tIns="91425" rIns="91425" bIns="91425" anchor="ctr" anchorCtr="0"/>
                         </wps:wsp>
                         <wps:wsp>
+                          <wps:cNvPr id="9" name="Rectangle: Rounded Corners 9"/>
                           <wps:cNvSpPr/>
-                          <wps:cNvPr id="9" name="Shape 9"/>
                           <wps:spPr>
                             <a:xfrm>
                               <a:off x="2250794" y="1106552"/>
@@ -388,39 +874,37 @@
                             </a:xfrm>
                             <a:prstGeom prst="roundRect">
                               <a:avLst>
-                                <a:gd fmla="val 16670" name="adj"/>
+                                <a:gd name="adj" fmla="val 16670"/>
                               </a:avLst>
                             </a:prstGeom>
                             <a:solidFill>
                               <a:schemeClr val="accent1"/>
                             </a:solidFill>
-                            <a:ln cap="flat" cmpd="sng" w="25400">
+                            <a:ln w="25400" cap="flat" cmpd="sng">
                               <a:solidFill>
                                 <a:schemeClr val="lt1"/>
                               </a:solidFill>
                               <a:prstDash val="solid"/>
                               <a:round/>
-                              <a:headEnd len="sm" w="sm" type="none"/>
-                              <a:tailEnd len="sm" w="sm" type="none"/>
+                              <a:headEnd type="none" w="sm" len="sm"/>
+                              <a:tailEnd type="none" w="sm" len="sm"/>
                             </a:ln>
                           </wps:spPr>
                           <wps:txbx>
                             <w:txbxContent>
                               <w:p>
                                 <w:pPr>
-                                  <w:spacing w:after="0" w:before="0" w:line="240"/>
-                                  <w:ind w:left="0" w:right="0" w:firstLine="0"/>
-                                  <w:jc w:val="left"/>
+                                  <w:spacing w:after="0" w:line="240" w:lineRule="auto"/>
                                   <w:textDirection w:val="btLr"/>
                                 </w:pPr>
                               </w:p>
                             </w:txbxContent>
                           </wps:txbx>
-                          <wps:bodyPr anchorCtr="0" anchor="ctr" bIns="91425" lIns="91425" spcFirstLastPara="1" rIns="91425" wrap="square" tIns="91425"/>
+                          <wps:bodyPr spcFirstLastPara="1" wrap="square" lIns="91425" tIns="91425" rIns="91425" bIns="91425" anchor="ctr" anchorCtr="0"/>
                         </wps:wsp>
                         <wps:wsp>
+                          <wps:cNvPr id="10" name="Text Box 10"/>
                           <wps:cNvSpPr txBox="1"/>
-                          <wps:cNvPr id="10" name="Shape 10"/>
                           <wps:spPr>
                             <a:xfrm>
                               <a:off x="2300076" y="1155834"/>
@@ -438,19 +922,18 @@
                             <w:txbxContent>
                               <w:p>
                                 <w:pPr>
-                                  <w:spacing w:after="0" w:before="0" w:line="215.9999942779541"/>
-                                  <w:ind w:left="0" w:right="0" w:firstLine="0"/>
+                                  <w:spacing w:after="0" w:line="215" w:lineRule="auto"/>
                                   <w:jc w:val="center"/>
                                   <w:textDirection w:val="btLr"/>
                                 </w:pPr>
                               </w:p>
                             </w:txbxContent>
                           </wps:txbx>
-                          <wps:bodyPr anchorCtr="0" anchor="ctr" bIns="137150" lIns="137150" spcFirstLastPara="1" rIns="137150" wrap="square" tIns="137150"/>
+                          <wps:bodyPr spcFirstLastPara="1" wrap="square" lIns="137150" tIns="137150" rIns="137150" bIns="137150" anchor="ctr" anchorCtr="0"/>
                         </wps:wsp>
                         <wps:wsp>
+                          <wps:cNvPr id="11" name="Rectangle 11"/>
                           <wps:cNvSpPr/>
-                          <wps:cNvPr id="11" name="Shape 11"/>
                           <wps:spPr>
                             <a:xfrm>
                               <a:off x="3692805" y="1202817"/>
@@ -468,19 +951,17 @@
                             <w:txbxContent>
                               <w:p>
                                 <w:pPr>
-                                  <w:spacing w:after="0" w:before="0" w:line="240"/>
-                                  <w:ind w:left="0" w:right="0" w:firstLine="0"/>
-                                  <w:jc w:val="left"/>
+                                  <w:spacing w:after="0" w:line="240" w:lineRule="auto"/>
                                   <w:textDirection w:val="btLr"/>
                                 </w:pPr>
                               </w:p>
                             </w:txbxContent>
                           </wps:txbx>
-                          <wps:bodyPr anchorCtr="0" anchor="ctr" bIns="91425" lIns="91425" spcFirstLastPara="1" rIns="91425" wrap="square" tIns="91425"/>
+                          <wps:bodyPr spcFirstLastPara="1" wrap="square" lIns="91425" tIns="91425" rIns="91425" bIns="91425" anchor="ctr" anchorCtr="0"/>
                         </wps:wsp>
                         <wps:wsp>
+                          <wps:cNvPr id="12" name="Rectangle: Rounded Corners 12"/>
                           <wps:cNvSpPr/>
-                          <wps:cNvPr id="12" name="Shape 12"/>
                           <wps:spPr>
                             <a:xfrm>
                               <a:off x="3446374" y="2240396"/>
@@ -488,39 +969,37 @@
                             </a:xfrm>
                             <a:prstGeom prst="roundRect">
                               <a:avLst>
-                                <a:gd fmla="val 16670" name="adj"/>
+                                <a:gd name="adj" fmla="val 16670"/>
                               </a:avLst>
                             </a:prstGeom>
                             <a:solidFill>
                               <a:schemeClr val="accent1"/>
                             </a:solidFill>
-                            <a:ln cap="flat" cmpd="sng" w="25400">
+                            <a:ln w="25400" cap="flat" cmpd="sng">
                               <a:solidFill>
                                 <a:schemeClr val="lt1"/>
                               </a:solidFill>
                               <a:prstDash val="solid"/>
                               <a:round/>
-                              <a:headEnd len="sm" w="sm" type="none"/>
-                              <a:tailEnd len="sm" w="sm" type="none"/>
+                              <a:headEnd type="none" w="sm" len="sm"/>
+                              <a:tailEnd type="none" w="sm" len="sm"/>
                             </a:ln>
                           </wps:spPr>
                           <wps:txbx>
                             <w:txbxContent>
                               <w:p>
                                 <w:pPr>
-                                  <w:spacing w:after="0" w:before="0" w:line="240"/>
-                                  <w:ind w:left="0" w:right="0" w:firstLine="0"/>
-                                  <w:jc w:val="left"/>
+                                  <w:spacing w:after="0" w:line="240" w:lineRule="auto"/>
                                   <w:textDirection w:val="btLr"/>
                                 </w:pPr>
                               </w:p>
                             </w:txbxContent>
                           </wps:txbx>
-                          <wps:bodyPr anchorCtr="0" anchor="ctr" bIns="91425" lIns="91425" spcFirstLastPara="1" rIns="91425" wrap="square" tIns="91425"/>
+                          <wps:bodyPr spcFirstLastPara="1" wrap="square" lIns="91425" tIns="91425" rIns="91425" bIns="91425" anchor="ctr" anchorCtr="0"/>
                         </wps:wsp>
                         <wps:wsp>
+                          <wps:cNvPr id="13" name="Text Box 13"/>
                           <wps:cNvSpPr txBox="1"/>
-                          <wps:cNvPr id="13" name="Shape 13"/>
                           <wps:spPr>
                             <a:xfrm>
                               <a:off x="3495656" y="2289678"/>
@@ -538,15 +1017,14 @@
                             <w:txbxContent>
                               <w:p>
                                 <w:pPr>
-                                  <w:spacing w:after="0" w:before="0" w:line="215.9999942779541"/>
-                                  <w:ind w:left="0" w:right="0" w:firstLine="0"/>
+                                  <w:spacing w:after="0" w:line="215" w:lineRule="auto"/>
                                   <w:jc w:val="center"/>
                                   <w:textDirection w:val="btLr"/>
                                 </w:pPr>
                               </w:p>
                             </w:txbxContent>
                           </wps:txbx>
-                          <wps:bodyPr anchorCtr="0" anchor="ctr" bIns="137150" lIns="137150" spcFirstLastPara="1" rIns="137150" wrap="square" tIns="137150"/>
+                          <wps:bodyPr spcFirstLastPara="1" wrap="square" lIns="137150" tIns="137150" rIns="137150" bIns="137150" anchor="ctr" anchorCtr="0"/>
                         </wps:wsp>
                       </wpg:grpSp>
                     </wpg:wgp>
@@ -556,213 +1034,433 @@
             </w:drawing>
           </mc:Choice>
           <mc:Fallback>
-            <w:drawing>
-              <wp:inline distB="0" distT="0" distL="0" distR="0">
-                <wp:extent cx="5943600" cy="3268345"/>
-                <wp:effectExtent b="0" l="0" r="0" t="0"/>
-                <wp:docPr id="1" name="image2.png"/>
-                <a:graphic>
-                  <a:graphicData uri="http://schemas.openxmlformats.org/drawingml/2006/picture">
-                    <pic:pic>
-                      <pic:nvPicPr>
-                        <pic:cNvPr id="0" name="image2.png"/>
-                        <pic:cNvPicPr preferRelativeResize="0"/>
-                      </pic:nvPicPr>
-                      <pic:blipFill>
-                        <a:blip r:embed="rId6"/>
-                        <a:srcRect/>
-                        <a:stretch>
-                          <a:fillRect/>
-                        </a:stretch>
-                      </pic:blipFill>
-                      <pic:spPr>
-                        <a:xfrm>
-                          <a:off x="0" y="0"/>
-                          <a:ext cx="5943600" cy="3268345"/>
-                        </a:xfrm>
-                        <a:prstGeom prst="rect"/>
-                        <a:ln/>
-                      </pic:spPr>
-                    </pic:pic>
-                  </a:graphicData>
-                </a:graphic>
-              </wp:inline>
-            </w:drawing>
+            <w:pict>
+              <v:group id="Group 1" o:spid="_x0000_s1026" style="width:468pt;height:257.35pt;mso-position-horizontal-relative:char;mso-position-vertical-relative:line" coordsize="59436,32683" o:gfxdata="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">
+                <v:group id="Group 2" o:spid="_x0000_s1027" style="position:absolute;width:59436;height:32683" coordsize="59436,32683" o:gfxdata="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">
+                  <v:rect id="Rectangle 3" o:spid="_x0000_s1028" style="position:absolute;width:59436;height:32683;visibility:visible;mso-wrap-style:square;v-text-anchor:middle" o:gfxdata="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" filled="f" stroked="f">
+                    <v:textbox inset="2.53958mm,2.53958mm,2.53958mm,2.53958mm">
+                      <w:txbxContent>
+                        <w:p>
+                          <w:pPr>
+                            <w:spacing w:after="0" w:line="240" w:lineRule="auto"/>
+                            <w:textDirection w:val="btLr"/>
+                          </w:pPr>
+                        </w:p>
+                      </w:txbxContent>
+                    </v:textbox>
+                  </v:rect>
+                  <v:shape id="Arrow: Bent-Up 4" o:spid="_x0000_s1029" style="position:absolute;left:12821;top:9222;width:8566;height:9752;rotation:90;visibility:visible;mso-wrap-style:square;v-text-anchor:middle" coordsize="856600,975208" o:spt="100" o:gfxdata="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" adj="-11796480,,5400" path="m,693901r501796,l501796,306491r-73496,l642450,,856600,306491r-73496,l783104,975208,,975208,,693901xe" fillcolor="#c0cce1" strokecolor="white [3201]" strokeweight="2pt">
+                    <v:stroke startarrowwidth="narrow" startarrowlength="short" endarrowwidth="narrow" endarrowlength="short" joinstyle="round"/>
+                    <v:formulas/>
+                    <v:path arrowok="t" o:connecttype="custom" o:connectlocs="0,693901;501796,693901;501796,306491;428300,306491;642450,0;856600,306491;783104,306491;783104,975208;0,975208;0,693901" o:connectangles="0,0,0,0,0,0,0,0,0,0" textboxrect="0,0,856600,975208"/>
+                    <v:textbox inset="2.53958mm,2.53958mm,2.53958mm,2.53958mm">
+                      <w:txbxContent>
+                        <w:p>
+                          <w:pPr>
+                            <w:spacing w:after="0" w:line="240" w:lineRule="auto"/>
+                            <w:textDirection w:val="btLr"/>
+                          </w:pPr>
+                        </w:p>
+                      </w:txbxContent>
+                    </v:textbox>
+                  </v:shape>
+                  <v:roundrect id="Rectangle: Rounded Corners 5" o:spid="_x0000_s1030" style="position:absolute;left:10552;top:185;width:14420;height:9176;visibility:visible;mso-wrap-style:square;v-text-anchor:middle" arcsize="10926f" o:gfxdata="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" fillcolor="#4f81bd [3204]" strokecolor="white [3201]" strokeweight="2pt">
+                    <v:stroke startarrowwidth="narrow" startarrowlength="short" endarrowwidth="narrow" endarrowlength="short"/>
+                    <v:textbox inset="2.53958mm,2.53958mm,2.53958mm,2.53958mm">
+                      <w:txbxContent>
+                        <w:p>
+                          <w:pPr>
+                            <w:spacing w:after="0" w:line="240" w:lineRule="auto"/>
+                            <w:textDirection w:val="btLr"/>
+                          </w:pPr>
+                        </w:p>
+                      </w:txbxContent>
+                    </v:textbox>
+                  </v:roundrect>
+                  <v:shapetype id="_x0000_t202" coordsize="21600,21600" o:spt="202" path="m,l,21600r21600,l21600,xe">
+                    <v:stroke joinstyle="miter"/>
+                    <v:path gradientshapeok="t" o:connecttype="rect"/>
+                  </v:shapetype>
+                  <v:shape id="Text Box 6" o:spid="_x0000_s1031" type="#_x0000_t202" style="position:absolute;left:11000;top:633;width:13524;height:8280;visibility:visible;mso-wrap-style:square;v-text-anchor:middle" o:gfxdata="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" filled="f" stroked="f">
+                    <v:textbox inset="3.91528mm,3.91528mm,3.91528mm,3.91528mm">
+                      <w:txbxContent>
+                        <w:p>
+                          <w:pPr>
+                            <w:spacing w:after="0" w:line="215" w:lineRule="auto"/>
+                            <w:jc w:val="center"/>
+                            <w:textDirection w:val="btLr"/>
+                          </w:pPr>
+                        </w:p>
+                      </w:txbxContent>
+                    </v:textbox>
+                  </v:shape>
+                  <v:rect id="Rectangle 7" o:spid="_x0000_s1032" style="position:absolute;left:24972;top:689;width:10488;height:8158;visibility:visible;mso-wrap-style:square;v-text-anchor:middle" o:gfxdata="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" filled="f" stroked="f">
+                    <v:textbox inset="2.53958mm,2.53958mm,2.53958mm,2.53958mm">
+                      <w:txbxContent>
+                        <w:p>
+                          <w:pPr>
+                            <w:spacing w:after="0" w:line="240" w:lineRule="auto"/>
+                            <w:textDirection w:val="btLr"/>
+                          </w:pPr>
+                        </w:p>
+                      </w:txbxContent>
+                    </v:textbox>
+                  </v:rect>
+                  <v:shape id="Arrow: Bent-Up 8" o:spid="_x0000_s1033" style="position:absolute;left:24777;top:20561;width:8566;height:9752;rotation:90;visibility:visible;mso-wrap-style:square;v-text-anchor:middle" coordsize="856600,975208" o:spt="100" o:gfxdata="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" adj="-11796480,,5400" path="m,693901r501796,l501796,306491r-73496,l642450,,856600,306491r-73496,l783104,975208,,975208,,693901xe" fillcolor="#c0cce1" strokecolor="white [3201]" strokeweight="2pt">
+                    <v:stroke startarrowwidth="narrow" startarrowlength="short" endarrowwidth="narrow" endarrowlength="short" joinstyle="round"/>
+                    <v:formulas/>
+                    <v:path arrowok="t" o:connecttype="custom" o:connectlocs="0,693901;501796,693901;501796,306491;428300,306491;642450,0;856600,306491;783104,306491;783104,975208;0,975208;0,693901" o:connectangles="0,0,0,0,0,0,0,0,0,0" textboxrect="0,0,856600,975208"/>
+                    <v:textbox inset="2.53958mm,2.53958mm,2.53958mm,2.53958mm">
+                      <w:txbxContent>
+                        <w:p>
+                          <w:pPr>
+                            <w:spacing w:after="0" w:line="240" w:lineRule="auto"/>
+                            <w:textDirection w:val="btLr"/>
+                          </w:pPr>
+                        </w:p>
+                      </w:txbxContent>
+                    </v:textbox>
+                  </v:shape>
+                  <v:roundrect id="Rectangle: Rounded Corners 9" o:spid="_x0000_s1034" style="position:absolute;left:22507;top:11065;width:14421;height:10094;visibility:visible;mso-wrap-style:square;v-text-anchor:middle" arcsize="10926f" o:gfxdata="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" fillcolor="#4f81bd [3204]" strokecolor="white [3201]" strokeweight="2pt">
+                    <v:stroke startarrowwidth="narrow" startarrowlength="short" endarrowwidth="narrow" endarrowlength="short"/>
+                    <v:textbox inset="2.53958mm,2.53958mm,2.53958mm,2.53958mm">
+                      <w:txbxContent>
+                        <w:p>
+                          <w:pPr>
+                            <w:spacing w:after="0" w:line="240" w:lineRule="auto"/>
+                            <w:textDirection w:val="btLr"/>
+                          </w:pPr>
+                        </w:p>
+                      </w:txbxContent>
+                    </v:textbox>
+                  </v:roundrect>
+                  <v:shape id="Text Box 10" o:spid="_x0000_s1035" type="#_x0000_t202" style="position:absolute;left:23000;top:11558;width:13435;height:9108;visibility:visible;mso-wrap-style:square;v-text-anchor:middle" o:gfxdata="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" filled="f" stroked="f">
+                    <v:textbox inset="3.80972mm,3.80972mm,3.80972mm,3.80972mm">
+                      <w:txbxContent>
+                        <w:p>
+                          <w:pPr>
+                            <w:spacing w:after="0" w:line="215" w:lineRule="auto"/>
+                            <w:jc w:val="center"/>
+                            <w:textDirection w:val="btLr"/>
+                          </w:pPr>
+                        </w:p>
+                      </w:txbxContent>
+                    </v:textbox>
+                  </v:shape>
+                  <v:rect id="Rectangle 11" o:spid="_x0000_s1036" style="position:absolute;left:36928;top:12028;width:10487;height:8158;visibility:visible;mso-wrap-style:square;v-text-anchor:middle" o:gfxdata="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" filled="f" stroked="f">
+                    <v:textbox inset="2.53958mm,2.53958mm,2.53958mm,2.53958mm">
+                      <w:txbxContent>
+                        <w:p>
+                          <w:pPr>
+                            <w:spacing w:after="0" w:line="240" w:lineRule="auto"/>
+                            <w:textDirection w:val="btLr"/>
+                          </w:pPr>
+                        </w:p>
+                      </w:txbxContent>
+                    </v:textbox>
+                  </v:rect>
+                  <v:roundrect id="Rectangle: Rounded Corners 12" o:spid="_x0000_s1037" style="position:absolute;left:34463;top:22403;width:14420;height:10094;visibility:visible;mso-wrap-style:square;v-text-anchor:middle" arcsize="10926f" o:gfxdata="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" fillcolor="#4f81bd [3204]" strokecolor="white [3201]" strokeweight="2pt">
+                    <v:stroke startarrowwidth="narrow" startarrowlength="short" endarrowwidth="narrow" endarrowlength="short"/>
+                    <v:textbox inset="2.53958mm,2.53958mm,2.53958mm,2.53958mm">
+                      <w:txbxContent>
+                        <w:p>
+                          <w:pPr>
+                            <w:spacing w:after="0" w:line="240" w:lineRule="auto"/>
+                            <w:textDirection w:val="btLr"/>
+                          </w:pPr>
+                        </w:p>
+                      </w:txbxContent>
+                    </v:textbox>
+                  </v:roundrect>
+                  <v:shape id="Text Box 13" o:spid="_x0000_s1038" type="#_x0000_t202" style="position:absolute;left:34956;top:22896;width:13435;height:9108;visibility:visible;mso-wrap-style:square;v-text-anchor:middle" o:gfxdata="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" filled="f" stroked="f">
+                    <v:textbox inset="3.80972mm,3.80972mm,3.80972mm,3.80972mm">
+                      <w:txbxContent>
+                        <w:p>
+                          <w:pPr>
+                            <w:spacing w:after="0" w:line="215" w:lineRule="auto"/>
+                            <w:jc w:val="center"/>
+                            <w:textDirection w:val="btLr"/>
+                          </w:pPr>
+                        </w:p>
+                      </w:txbxContent>
+                    </v:textbox>
+                  </v:shape>
+                </v:group>
+                <w10:anchorlock/>
+              </v:group>
+            </w:pict>
           </mc:Fallback>
         </mc:AlternateContent>
       </w:r>
-      <w:r>
-        <w:rPr>
-          <w:rtl w:val="0"/>
-        </w:rPr>
-      </w:r>
-    </w:p>
-    <w:p>
-      <w:pPr>
-        <w:contextualSpacing w:val="0"/>
-        <w:rPr/>
-      </w:pPr>
-      <w:r>
-        <w:rPr>
-          <w:rtl w:val="0"/>
-        </w:rPr>
-        <w:t xml:space="preserve">Once this is done, explain each of the steps in detail. What are you planning to do in each step or have already done. For example, in the above case you would create subheadings for each of the steps.  </w:t>
+    </w:p>
+    <w:p>
+      <w:r>
+        <w:t xml:space="preserve">Once this is done, explain each of the steps in detail. What are you planning to do in each step or have already </w:t>
+      </w:r>
+      <w:proofErr w:type="gramStart"/>
+      <w:r>
+        <w:t>done.</w:t>
+      </w:r>
+      <w:proofErr w:type="gramEnd"/>
+      <w:r>
+        <w:t xml:space="preserve"> For example, in the above case you would create subheadings for each of the steps.  </w:t>
       </w:r>
     </w:p>
     <w:p>
       <w:pPr>
         <w:pStyle w:val="Heading2"/>
-        <w:contextualSpacing w:val="0"/>
-        <w:rPr/>
-      </w:pPr>
-      <w:r>
-        <w:rPr>
-          <w:rtl w:val="0"/>
-        </w:rPr>
-        <w:t xml:space="preserve">Step 1: &lt;Name of the step&gt;</w:t>
-      </w:r>
-    </w:p>
-    <w:p>
-      <w:pPr>
-        <w:contextualSpacing w:val="0"/>
-        <w:rPr/>
-      </w:pPr>
-      <w:r>
-        <w:rPr>
-          <w:rtl w:val="0"/>
-        </w:rPr>
-        <w:t xml:space="preserve">Write details of the step 1. If there is any source code that you’d like to share then provide the link of the Github.</w:t>
+      </w:pPr>
+      <w:r>
+        <w:t>Step 1: &lt;Name of the step&gt;</w:t>
+      </w:r>
+    </w:p>
+    <w:p>
+      <w:r>
+        <w:t>Write details of the step</w:t>
+      </w:r>
+      <w:r>
+        <w:t xml:space="preserve"> 1. If there is any source code that you’d like to </w:t>
+      </w:r>
+      <w:proofErr w:type="gramStart"/>
+      <w:r>
+        <w:t>share</w:t>
+      </w:r>
+      <w:proofErr w:type="gramEnd"/>
+      <w:r>
+        <w:t xml:space="preserve"> then provide the link of the </w:t>
+      </w:r>
+      <w:proofErr w:type="spellStart"/>
+      <w:r>
+        <w:t>Github</w:t>
+      </w:r>
+      <w:proofErr w:type="spellEnd"/>
+      <w:r>
+        <w:t>.</w:t>
       </w:r>
     </w:p>
     <w:p>
       <w:pPr>
         <w:pStyle w:val="Heading2"/>
-        <w:contextualSpacing w:val="0"/>
-        <w:rPr/>
-      </w:pPr>
-      <w:r>
-        <w:rPr>
-          <w:rtl w:val="0"/>
-        </w:rPr>
-        <w:t xml:space="preserve">Step 2: &lt;Name of the step&gt;</w:t>
-      </w:r>
-    </w:p>
-    <w:p>
-      <w:pPr>
-        <w:contextualSpacing w:val="0"/>
-        <w:rPr/>
-      </w:pPr>
-      <w:r>
-        <w:rPr>
-          <w:rtl w:val="0"/>
-        </w:rPr>
-        <w:t xml:space="preserve">Write details of the step 2. If there is any source code that you’d like to share then provide the link of the Github.</w:t>
-      </w:r>
-    </w:p>
-    <w:p>
-      <w:pPr>
-        <w:contextualSpacing w:val="0"/>
-        <w:rPr/>
-      </w:pPr>
-      <w:r>
-        <w:rPr>
-          <w:rtl w:val="0"/>
-        </w:rPr>
-        <w:t xml:space="preserve">………………………………………………………………………………………………………………………..</w:t>
-      </w:r>
-    </w:p>
-    <w:p>
-      <w:pPr>
-        <w:contextualSpacing w:val="0"/>
-        <w:rPr/>
-      </w:pPr>
-      <w:r>
-        <w:rPr>
-          <w:rtl w:val="0"/>
-        </w:rPr>
-        <w:t xml:space="preserve">………………………………………………………………………………………………………………………..</w:t>
+      </w:pPr>
+      <w:r>
+        <w:t>Step 2: &lt;Name of the step&gt;</w:t>
+      </w:r>
+    </w:p>
+    <w:p>
+      <w:r>
+        <w:t xml:space="preserve">Write details of the step 2. If there is any source code that you’d like to </w:t>
+      </w:r>
+      <w:proofErr w:type="gramStart"/>
+      <w:r>
+        <w:t>share</w:t>
+      </w:r>
+      <w:proofErr w:type="gramEnd"/>
+      <w:r>
+        <w:t xml:space="preserve"> then provide the link of the </w:t>
+      </w:r>
+      <w:proofErr w:type="spellStart"/>
+      <w:r>
+        <w:t>Github</w:t>
+      </w:r>
+      <w:proofErr w:type="spellEnd"/>
+      <w:r>
+        <w:t>.</w:t>
+      </w:r>
+    </w:p>
+    <w:p>
+      <w:r>
+        <w:t>…………………………………………</w:t>
+      </w:r>
+      <w:r>
+        <w:t>……………………………………………………………………………..</w:t>
+      </w:r>
+    </w:p>
+    <w:p>
+      <w:r>
+        <w:t>………………………………………………………………………………………………………………………..</w:t>
       </w:r>
     </w:p>
     <w:p>
       <w:pPr>
         <w:pStyle w:val="Heading2"/>
-        <w:contextualSpacing w:val="0"/>
-        <w:rPr/>
-      </w:pPr>
-      <w:r>
-        <w:rPr>
-          <w:rtl w:val="0"/>
-        </w:rPr>
-        <w:t xml:space="preserve">Step N: &lt;Name of the step&gt;</w:t>
-      </w:r>
-    </w:p>
-    <w:p>
-      <w:pPr>
-        <w:contextualSpacing w:val="0"/>
-        <w:rPr/>
-      </w:pPr>
-      <w:r>
-        <w:rPr>
-          <w:rtl w:val="0"/>
-        </w:rPr>
-        <w:t xml:space="preserve">Write details of the step N. If there is any source code that you’d like to share then provide the link of the Github.</w:t>
-      </w:r>
-    </w:p>
-    <w:p>
-      <w:pPr>
-        <w:contextualSpacing w:val="0"/>
-        <w:rPr/>
-      </w:pPr>
-      <w:r>
-        <w:rPr>
-          <w:rtl w:val="0"/>
-        </w:rPr>
-      </w:r>
-    </w:p>
-    <w:p>
-      <w:pPr>
-        <w:contextualSpacing w:val="0"/>
-        <w:rPr/>
-      </w:pPr>
-      <w:r>
-        <w:rPr>
-          <w:rtl w:val="0"/>
-        </w:rPr>
-      </w:r>
-    </w:p>
-    <w:p>
-      <w:pPr>
-        <w:contextualSpacing w:val="0"/>
-        <w:rPr/>
-      </w:pPr>
-      <w:r>
-        <w:rPr>
-          <w:rtl w:val="0"/>
-        </w:rPr>
-      </w:r>
-    </w:p>
+      </w:pPr>
+      <w:r>
+        <w:t>Step N: &lt;Name of the step&gt;</w:t>
+      </w:r>
+    </w:p>
+    <w:p>
+      <w:r>
+        <w:t xml:space="preserve">Write details of the step N. If there is any source code that you’d like to </w:t>
+      </w:r>
+      <w:proofErr w:type="gramStart"/>
+      <w:r>
+        <w:t>share</w:t>
+      </w:r>
+      <w:proofErr w:type="gramEnd"/>
+      <w:r>
+        <w:t xml:space="preserve"> then provide the link of the </w:t>
+      </w:r>
+      <w:proofErr w:type="spellStart"/>
+      <w:r>
+        <w:t>Github</w:t>
+      </w:r>
+      <w:proofErr w:type="spellEnd"/>
+      <w:r>
+        <w:t>.</w:t>
+      </w:r>
+    </w:p>
+    <w:p/>
+    <w:p/>
+    <w:p/>
     <w:sectPr>
-      <w:pgSz w:h="15840" w:w="12240"/>
-      <w:pgMar w:bottom="1440" w:top="1440" w:left="1440" w:right="1440" w:header="720" w:footer="720"/>
+      <w:pgSz w:w="12240" w:h="15840"/>
+      <w:pgMar w:top="1440" w:right="1440" w:bottom="1440" w:left="1440" w:header="720" w:footer="720" w:gutter="0"/>
       <w:pgNumType w:start="1"/>
+      <w:cols w:space="720"/>
     </w:sectPr>
   </w:body>
 </w:document>
 </file>
 
 <file path=word/numbering.xml><?xml version="1.0" encoding="utf-8"?>
-<w:numbering xmlns:mc="http://schemas.openxmlformats.org/markup-compatibility/2006" xmlns:o="urn:schemas-microsoft-com:office:office" xmlns:r="http://schemas.openxmlformats.org/officeDocument/2006/relationships" xmlns:m="http://schemas.openxmlformats.org/officeDocument/2006/math" xmlns:v="urn:schemas-microsoft-com:vml" xmlns:wp="http://schemas.openxmlformats.org/drawingml/2006/wordprocessingDrawing" xmlns:w10="urn:schemas-microsoft-com:office:word" xmlns:w="http://schemas.openxmlformats.org/wordprocessingml/2006/main" xmlns:wne="http://schemas.microsoft.com/office/word/2006/wordml" xmlns:sl="http://schemas.openxmlformats.org/schemaLibrary/2006/main" xmlns:a="http://schemas.openxmlformats.org/drawingml/2006/main" xmlns:pic="http://schemas.openxmlformats.org/drawingml/2006/picture" xmlns:c="http://schemas.openxmlformats.org/drawingml/2006/chart" xmlns:lc="http://schemas.openxmlformats.org/drawingml/2006/lockedCanvas" xmlns:dgm="http://schemas.openxmlformats.org/drawingml/2006/diagram" xmlns:wps="http://schemas.microsoft.com/office/word/2010/wordprocessingShape" xmlns:wpg="http://schemas.microsoft.com/office/word/2010/wordprocessingGroup" xmlns:w14="http://schemas.microsoft.com/office/word/2010/wordml" xmlns:w15="http://schemas.microsoft.com/office/word/2012/wordml"/>
+<w:numbering xmlns:wpc="http://schemas.microsoft.com/office/word/2010/wordprocessingCanvas" xmlns:cx="http://schemas.microsoft.com/office/drawing/2014/chartex" xmlns:cx1="http://schemas.microsoft.com/office/drawing/2015/9/8/chartex" xmlns:cx2="http://schemas.microsoft.com/office/drawing/2015/10/21/chartex" xmlns:cx3="http://schemas.microsoft.com/office/drawing/2016/5/9/chartex" xmlns:cx4="http://schemas.microsoft.com/office/drawing/2016/5/10/chartex" xmlns:cx5="http://schemas.microsoft.com/office/drawing/2016/5/11/chartex" xmlns:cx6="http://schemas.microsoft.com/office/drawing/2016/5/12/chartex" xmlns:cx7="http://schemas.microsoft.com/office/drawing/2016/5/13/chartex" xmlns:cx8="http://schemas.microsoft.com/office/drawing/2016/5/14/chartex" xmlns:mc="http://schemas.openxmlformats.org/markup-compatibility/2006" xmlns:aink="http://schemas.microsoft.com/office/drawing/2016/ink" xmlns:am3d="http://schemas.microsoft.com/office/drawing/2017/model3d" xmlns:o="urn:schemas-microsoft-com:office:office" xmlns:r="http://schemas.openxmlformats.org/officeDocument/2006/relationships" xmlns:m="http://schemas.openxmlformats.org/officeDocument/2006/math" xmlns:v="urn:schemas-microsoft-com:vml" xmlns:wp14="http://schemas.microsoft.com/office/word/2010/wordprocessingDrawing" xmlns:wp="http://schemas.openxmlformats.org/drawingml/2006/wordprocessingDrawing" xmlns:w10="urn:schemas-microsoft-com:office:word" xmlns:w="http://schemas.openxmlformats.org/wordprocessingml/2006/main" xmlns:w14="http://schemas.microsoft.com/office/word/2010/wordml" xmlns:w15="http://schemas.microsoft.com/office/word/2012/wordml" xmlns:w16cid="http://schemas.microsoft.com/office/word/2016/wordml/cid" xmlns:w16se="http://schemas.microsoft.com/office/word/2015/wordml/symex" xmlns:wpg="http://schemas.microsoft.com/office/word/2010/wordprocessingGroup" xmlns:wpi="http://schemas.microsoft.com/office/word/2010/wordprocessingInk" xmlns:wne="http://schemas.microsoft.com/office/word/2006/wordml" xmlns:wps="http://schemas.microsoft.com/office/word/2010/wordprocessingShape" mc:Ignorable="w14 w15 w16se w16cid wp14">
+  <w:abstractNum w:abstractNumId="0" w15:restartNumberingAfterBreak="0">
+    <w:nsid w:val="764C02EA"/>
+    <w:multiLevelType w:val="hybridMultilevel"/>
+    <w:tmpl w:val="FABCBBF2"/>
+    <w:lvl w:ilvl="0" w:tplc="10090001">
+      <w:start w:val="1"/>
+      <w:numFmt w:val="bullet"/>
+      <w:lvlText w:val=""/>
+      <w:lvlJc w:val="left"/>
+      <w:pPr>
+        <w:ind w:left="720" w:hanging="360"/>
+      </w:pPr>
+      <w:rPr>
+        <w:rFonts w:ascii="Symbol" w:hAnsi="Symbol" w:hint="default"/>
+      </w:rPr>
+    </w:lvl>
+    <w:lvl w:ilvl="1" w:tplc="10090003">
+      <w:start w:val="1"/>
+      <w:numFmt w:val="bullet"/>
+      <w:lvlText w:val="o"/>
+      <w:lvlJc w:val="left"/>
+      <w:pPr>
+        <w:ind w:left="1440" w:hanging="360"/>
+      </w:pPr>
+      <w:rPr>
+        <w:rFonts w:ascii="Courier New" w:hAnsi="Courier New" w:cs="Courier New" w:hint="default"/>
+      </w:rPr>
+    </w:lvl>
+    <w:lvl w:ilvl="2" w:tplc="10090005">
+      <w:start w:val="1"/>
+      <w:numFmt w:val="bullet"/>
+      <w:lvlText w:val=""/>
+      <w:lvlJc w:val="left"/>
+      <w:pPr>
+        <w:ind w:left="2160" w:hanging="360"/>
+      </w:pPr>
+      <w:rPr>
+        <w:rFonts w:ascii="Wingdings" w:hAnsi="Wingdings" w:hint="default"/>
+      </w:rPr>
+    </w:lvl>
+    <w:lvl w:ilvl="3" w:tplc="10090001">
+      <w:start w:val="1"/>
+      <w:numFmt w:val="bullet"/>
+      <w:lvlText w:val=""/>
+      <w:lvlJc w:val="left"/>
+      <w:pPr>
+        <w:ind w:left="2880" w:hanging="360"/>
+      </w:pPr>
+      <w:rPr>
+        <w:rFonts w:ascii="Symbol" w:hAnsi="Symbol" w:hint="default"/>
+      </w:rPr>
+    </w:lvl>
+    <w:lvl w:ilvl="4" w:tplc="10090003">
+      <w:start w:val="1"/>
+      <w:numFmt w:val="bullet"/>
+      <w:lvlText w:val="o"/>
+      <w:lvlJc w:val="left"/>
+      <w:pPr>
+        <w:ind w:left="3600" w:hanging="360"/>
+      </w:pPr>
+      <w:rPr>
+        <w:rFonts w:ascii="Courier New" w:hAnsi="Courier New" w:cs="Courier New" w:hint="default"/>
+      </w:rPr>
+    </w:lvl>
+    <w:lvl w:ilvl="5" w:tplc="10090005">
+      <w:start w:val="1"/>
+      <w:numFmt w:val="bullet"/>
+      <w:lvlText w:val=""/>
+      <w:lvlJc w:val="left"/>
+      <w:pPr>
+        <w:ind w:left="4320" w:hanging="360"/>
+      </w:pPr>
+      <w:rPr>
+        <w:rFonts w:ascii="Wingdings" w:hAnsi="Wingdings" w:hint="default"/>
+      </w:rPr>
+    </w:lvl>
+    <w:lvl w:ilvl="6" w:tplc="10090001">
+      <w:start w:val="1"/>
+      <w:numFmt w:val="bullet"/>
+      <w:lvlText w:val=""/>
+      <w:lvlJc w:val="left"/>
+      <w:pPr>
+        <w:ind w:left="5040" w:hanging="360"/>
+      </w:pPr>
+      <w:rPr>
+        <w:rFonts w:ascii="Symbol" w:hAnsi="Symbol" w:hint="default"/>
+      </w:rPr>
+    </w:lvl>
+    <w:lvl w:ilvl="7" w:tplc="10090003">
+      <w:start w:val="1"/>
+      <w:numFmt w:val="bullet"/>
+      <w:lvlText w:val="o"/>
+      <w:lvlJc w:val="left"/>
+      <w:pPr>
+        <w:ind w:left="5760" w:hanging="360"/>
+      </w:pPr>
+      <w:rPr>
+        <w:rFonts w:ascii="Courier New" w:hAnsi="Courier New" w:cs="Courier New" w:hint="default"/>
+      </w:rPr>
+    </w:lvl>
+    <w:lvl w:ilvl="8" w:tplc="10090005">
+      <w:start w:val="1"/>
+      <w:numFmt w:val="bullet"/>
+      <w:lvlText w:val=""/>
+      <w:lvlJc w:val="left"/>
+      <w:pPr>
+        <w:ind w:left="6480" w:hanging="360"/>
+      </w:pPr>
+      <w:rPr>
+        <w:rFonts w:ascii="Wingdings" w:hAnsi="Wingdings" w:hint="default"/>
+      </w:rPr>
+    </w:lvl>
+  </w:abstractNum>
+  <w:num w:numId="1">
+    <w:abstractNumId w:val="0"/>
+    <w:lvlOverride w:ilvl="0"/>
+    <w:lvlOverride w:ilvl="1"/>
+    <w:lvlOverride w:ilvl="2"/>
+    <w:lvlOverride w:ilvl="3"/>
+    <w:lvlOverride w:ilvl="4"/>
+    <w:lvlOverride w:ilvl="5"/>
+    <w:lvlOverride w:ilvl="6"/>
+    <w:lvlOverride w:ilvl="7"/>
+    <w:lvlOverride w:ilvl="8"/>
+  </w:num>
+</w:numbering>
 </file>
 
 <file path=word/styles.xml><?xml version="1.0" encoding="utf-8"?>
-<w:styles xmlns:mc="http://schemas.openxmlformats.org/markup-compatibility/2006" xmlns:o="urn:schemas-microsoft-com:office:office" xmlns:r="http://schemas.openxmlformats.org/officeDocument/2006/relationships" xmlns:m="http://schemas.openxmlformats.org/officeDocument/2006/math" xmlns:v="urn:schemas-microsoft-com:vml" xmlns:wp="http://schemas.openxmlformats.org/drawingml/2006/wordprocessingDrawing" xmlns:w10="urn:schemas-microsoft-com:office:word" xmlns:w="http://schemas.openxmlformats.org/wordprocessingml/2006/main" xmlns:wne="http://schemas.microsoft.com/office/word/2006/wordml" xmlns:sl="http://schemas.openxmlformats.org/schemaLibrary/2006/main" xmlns:a="http://schemas.openxmlformats.org/drawingml/2006/main" xmlns:pic="http://schemas.openxmlformats.org/drawingml/2006/picture" xmlns:c="http://schemas.openxmlformats.org/drawingml/2006/chart" xmlns:lc="http://schemas.openxmlformats.org/drawingml/2006/lockedCanvas" xmlns:dgm="http://schemas.openxmlformats.org/drawingml/2006/diagram" xmlns:wps="http://schemas.microsoft.com/office/word/2010/wordprocessingShape" xmlns:wpg="http://schemas.microsoft.com/office/word/2010/wordprocessingGroup" xmlns:w14="http://schemas.microsoft.com/office/word/2010/wordml" xmlns:w15="http://schemas.microsoft.com/office/word/2012/wordml">
+<w:styles xmlns:mc="http://schemas.openxmlformats.org/markup-compatibility/2006" xmlns:r="http://schemas.openxmlformats.org/officeDocument/2006/relationships" xmlns:w="http://schemas.openxmlformats.org/wordprocessingml/2006/main" xmlns:w14="http://schemas.microsoft.com/office/word/2010/wordml" xmlns:w15="http://schemas.microsoft.com/office/word/2012/wordml" xmlns:w16cid="http://schemas.microsoft.com/office/word/2016/wordml/cid" xmlns:w16se="http://schemas.microsoft.com/office/word/2015/wordml/symex" mc:Ignorable="w14 w15 w16se w16cid">
   <w:docDefaults>
     <w:rPrDefault>
       <w:rPr>
-        <w:rFonts w:ascii="Calibri" w:cs="Calibri" w:eastAsia="Calibri" w:hAnsi="Calibri"/>
+        <w:rFonts w:ascii="Calibri" w:eastAsia="Calibri" w:hAnsi="Calibri" w:cs="Calibri"/>
         <w:sz w:val="22"/>
         <w:szCs w:val="22"/>
-        <w:lang w:val="en-US"/>
+        <w:lang w:val="en-US" w:eastAsia="en-CA" w:bidi="ar-SA"/>
       </w:rPr>
     </w:rPrDefault>
     <w:pPrDefault>
@@ -771,24 +1469,399 @@
       </w:pPr>
     </w:pPrDefault>
   </w:docDefaults>
-  <w:style w:type="paragraph" w:styleId="Normal" w:default="1">
-    <w:name w:val="normal"/>
-  </w:style>
-  <w:style w:type="table" w:styleId="TableNormal" w:default="1">
-    <w:name w:val="Table Normal"/>
+  <w:latentStyles w:defLockedState="0" w:defUIPriority="99" w:defSemiHidden="0" w:defUnhideWhenUsed="0" w:defQFormat="0" w:count="375">
+    <w:lsdException w:name="Normal" w:uiPriority="0" w:qFormat="1"/>
+    <w:lsdException w:name="heading 1" w:uiPriority="0" w:qFormat="1"/>
+    <w:lsdException w:name="heading 2" w:semiHidden="1" w:uiPriority="9" w:unhideWhenUsed="1" w:qFormat="1"/>
+    <w:lsdException w:name="heading 3" w:semiHidden="1" w:uiPriority="9" w:unhideWhenUsed="1" w:qFormat="1"/>
+    <w:lsdException w:name="heading 4" w:semiHidden="1" w:uiPriority="9" w:unhideWhenUsed="1" w:qFormat="1"/>
+    <w:lsdException w:name="heading 5" w:semiHidden="1" w:uiPriority="9" w:unhideWhenUsed="1" w:qFormat="1"/>
+    <w:lsdException w:name="heading 6" w:semiHidden="1" w:uiPriority="9" w:unhideWhenUsed="1" w:qFormat="1"/>
+    <w:lsdException w:name="heading 7" w:semiHidden="1" w:uiPriority="9" w:unhideWhenUsed="1" w:qFormat="1"/>
+    <w:lsdException w:name="heading 8" w:semiHidden="1" w:uiPriority="9" w:unhideWhenUsed="1" w:qFormat="1"/>
+    <w:lsdException w:name="heading 9" w:semiHidden="1" w:uiPriority="9" w:unhideWhenUsed="1" w:qFormat="1"/>
+    <w:lsdException w:name="index 1" w:semiHidden="1" w:unhideWhenUsed="1"/>
+    <w:lsdException w:name="index 2" w:semiHidden="1" w:unhideWhenUsed="1"/>
+    <w:lsdException w:name="index 3" w:semiHidden="1" w:unhideWhenUsed="1"/>
+    <w:lsdException w:name="index 4" w:semiHidden="1" w:unhideWhenUsed="1"/>
+    <w:lsdException w:name="index 5" w:semiHidden="1" w:unhideWhenUsed="1"/>
+    <w:lsdException w:name="index 6" w:semiHidden="1" w:unhideWhenUsed="1"/>
+    <w:lsdException w:name="index 7" w:semiHidden="1" w:unhideWhenUsed="1"/>
+    <w:lsdException w:name="index 8" w:semiHidden="1" w:unhideWhenUsed="1"/>
+    <w:lsdException w:name="index 9" w:semiHidden="1" w:unhideWhenUsed="1"/>
+    <w:lsdException w:name="toc 1" w:semiHidden="1" w:uiPriority="39" w:unhideWhenUsed="1"/>
+    <w:lsdException w:name="toc 2" w:semiHidden="1" w:uiPriority="39" w:unhideWhenUsed="1"/>
+    <w:lsdException w:name="toc 3" w:semiHidden="1" w:uiPriority="39" w:unhideWhenUsed="1"/>
+    <w:lsdException w:name="toc 4" w:semiHidden="1" w:uiPriority="39" w:unhideWhenUsed="1"/>
+    <w:lsdException w:name="toc 5" w:semiHidden="1" w:uiPriority="39" w:unhideWhenUsed="1"/>
+    <w:lsdException w:name="toc 6" w:semiHidden="1" w:uiPriority="39" w:unhideWhenUsed="1"/>
+    <w:lsdException w:name="toc 7" w:semiHidden="1" w:uiPriority="39" w:unhideWhenUsed="1"/>
+    <w:lsdException w:name="toc 8" w:semiHidden="1" w:uiPriority="39" w:unhideWhenUsed="1"/>
+    <w:lsdException w:name="toc 9" w:semiHidden="1" w:uiPriority="39" w:unhideWhenUsed="1"/>
+    <w:lsdException w:name="Normal Indent" w:semiHidden="1" w:unhideWhenUsed="1"/>
+    <w:lsdException w:name="footnote text" w:semiHidden="1" w:unhideWhenUsed="1"/>
+    <w:lsdException w:name="annotation text" w:semiHidden="1" w:unhideWhenUsed="1"/>
+    <w:lsdException w:name="header" w:semiHidden="1" w:unhideWhenUsed="1"/>
+    <w:lsdException w:name="footer" w:semiHidden="1" w:unhideWhenUsed="1"/>
+    <w:lsdException w:name="index heading" w:semiHidden="1" w:unhideWhenUsed="1"/>
+    <w:lsdException w:name="caption" w:semiHidden="1" w:uiPriority="35" w:unhideWhenUsed="1" w:qFormat="1"/>
+    <w:lsdException w:name="table of figures" w:semiHidden="1" w:unhideWhenUsed="1"/>
+    <w:lsdException w:name="envelope address" w:semiHidden="1" w:unhideWhenUsed="1"/>
+    <w:lsdException w:name="envelope return" w:semiHidden="1" w:unhideWhenUsed="1"/>
+    <w:lsdException w:name="footnote reference" w:semiHidden="1" w:unhideWhenUsed="1"/>
+    <w:lsdException w:name="annotation reference" w:semiHidden="1" w:unhideWhenUsed="1"/>
+    <w:lsdException w:name="line number" w:semiHidden="1" w:unhideWhenUsed="1"/>
+    <w:lsdException w:name="page number" w:semiHidden="1" w:unhideWhenUsed="1"/>
+    <w:lsdException w:name="endnote reference" w:semiHidden="1" w:unhideWhenUsed="1"/>
+    <w:lsdException w:name="endnote text" w:semiHidden="1" w:unhideWhenUsed="1"/>
+    <w:lsdException w:name="table of authorities" w:semiHidden="1" w:unhideWhenUsed="1"/>
+    <w:lsdException w:name="macro" w:semiHidden="1" w:unhideWhenUsed="1"/>
+    <w:lsdException w:name="toa heading" w:semiHidden="1" w:unhideWhenUsed="1"/>
+    <w:lsdException w:name="List" w:semiHidden="1" w:unhideWhenUsed="1"/>
+    <w:lsdException w:name="List Bullet" w:semiHidden="1" w:unhideWhenUsed="1"/>
+    <w:lsdException w:name="List Number" w:semiHidden="1" w:unhideWhenUsed="1"/>
+    <w:lsdException w:name="List 2" w:semiHidden="1" w:unhideWhenUsed="1"/>
+    <w:lsdException w:name="List 3" w:semiHidden="1" w:unhideWhenUsed="1"/>
+    <w:lsdException w:name="List 4" w:semiHidden="1" w:unhideWhenUsed="1"/>
+    <w:lsdException w:name="List 5" w:semiHidden="1" w:unhideWhenUsed="1"/>
+    <w:lsdException w:name="List Bullet 2" w:semiHidden="1" w:unhideWhenUsed="1"/>
+    <w:lsdException w:name="List Bullet 3" w:semiHidden="1" w:unhideWhenUsed="1"/>
+    <w:lsdException w:name="List Bullet 4" w:semiHidden="1" w:unhideWhenUsed="1"/>
+    <w:lsdException w:name="List Bullet 5" w:semiHidden="1" w:unhideWhenUsed="1"/>
+    <w:lsdException w:name="List Number 2" w:semiHidden="1" w:unhideWhenUsed="1"/>
+    <w:lsdException w:name="List Number 3" w:semiHidden="1" w:unhideWhenUsed="1"/>
+    <w:lsdException w:name="List Number 4" w:semiHidden="1" w:unhideWhenUsed="1"/>
+    <w:lsdException w:name="List Number 5" w:semiHidden="1" w:unhideWhenUsed="1"/>
+    <w:lsdException w:name="Title" w:uiPriority="10" w:qFormat="1"/>
+    <w:lsdException w:name="Closing" w:semiHidden="1" w:unhideWhenUsed="1"/>
+    <w:lsdException w:name="Signature" w:semiHidden="1" w:unhideWhenUsed="1"/>
+    <w:lsdException w:name="Default Paragraph Font" w:semiHidden="1" w:uiPriority="1" w:unhideWhenUsed="1"/>
+    <w:lsdException w:name="Body Text" w:semiHidden="1" w:unhideWhenUsed="1"/>
+    <w:lsdException w:name="Body Text Indent" w:semiHidden="1" w:unhideWhenUsed="1"/>
+    <w:lsdException w:name="List Continue" w:semiHidden="1" w:unhideWhenUsed="1"/>
+    <w:lsdException w:name="List Continue 2" w:semiHidden="1" w:unhideWhenUsed="1"/>
+    <w:lsdException w:name="List Continue 3" w:semiHidden="1" w:unhideWhenUsed="1"/>
+    <w:lsdException w:name="List Continue 4" w:semiHidden="1" w:unhideWhenUsed="1"/>
+    <w:lsdException w:name="List Continue 5" w:semiHidden="1" w:unhideWhenUsed="1"/>
+    <w:lsdException w:name="Message Header" w:semiHidden="1" w:unhideWhenUsed="1"/>
+    <w:lsdException w:name="Subtitle" w:uiPriority="11" w:qFormat="1"/>
+    <w:lsdException w:name="Salutation" w:semiHidden="1" w:unhideWhenUsed="1"/>
+    <w:lsdException w:name="Date" w:semiHidden="1" w:unhideWhenUsed="1"/>
+    <w:lsdException w:name="Body Text First Indent" w:semiHidden="1" w:unhideWhenUsed="1"/>
+    <w:lsdException w:name="Body Text First Indent 2" w:semiHidden="1" w:unhideWhenUsed="1"/>
+    <w:lsdException w:name="Note Heading" w:semiHidden="1" w:unhideWhenUsed="1"/>
+    <w:lsdException w:name="Body Text 2" w:semiHidden="1" w:unhideWhenUsed="1"/>
+    <w:lsdException w:name="Body Text 3" w:semiHidden="1" w:unhideWhenUsed="1"/>
+    <w:lsdException w:name="Body Text Indent 2" w:semiHidden="1" w:unhideWhenUsed="1"/>
+    <w:lsdException w:name="Body Text Indent 3" w:semiHidden="1" w:unhideWhenUsed="1"/>
+    <w:lsdException w:name="Block Text" w:semiHidden="1" w:unhideWhenUsed="1"/>
+    <w:lsdException w:name="Hyperlink" w:semiHidden="1" w:unhideWhenUsed="1"/>
+    <w:lsdException w:name="FollowedHyperlink" w:semiHidden="1" w:unhideWhenUsed="1"/>
+    <w:lsdException w:name="Strong" w:uiPriority="22" w:qFormat="1"/>
+    <w:lsdException w:name="Emphasis" w:uiPriority="20" w:qFormat="1"/>
+    <w:lsdException w:name="Document Map" w:semiHidden="1" w:unhideWhenUsed="1"/>
+    <w:lsdException w:name="Plain Text" w:semiHidden="1" w:unhideWhenUsed="1"/>
+    <w:lsdException w:name="E-mail Signature" w:semiHidden="1" w:unhideWhenUsed="1"/>
+    <w:lsdException w:name="HTML Top of Form" w:semiHidden="1" w:unhideWhenUsed="1"/>
+    <w:lsdException w:name="HTML Bottom of Form" w:semiHidden="1" w:unhideWhenUsed="1"/>
+    <w:lsdException w:name="Normal (Web)" w:semiHidden="1" w:unhideWhenUsed="1"/>
+    <w:lsdException w:name="HTML Acronym" w:semiHidden="1" w:unhideWhenUsed="1"/>
+    <w:lsdException w:name="HTML Address" w:semiHidden="1" w:unhideWhenUsed="1"/>
+    <w:lsdException w:name="HTML Cite" w:semiHidden="1" w:unhideWhenUsed="1"/>
+    <w:lsdException w:name="HTML Code" w:semiHidden="1" w:unhideWhenUsed="1"/>
+    <w:lsdException w:name="HTML Definition" w:semiHidden="1" w:unhideWhenUsed="1"/>
+    <w:lsdException w:name="HTML Keyboard" w:semiHidden="1" w:unhideWhenUsed="1"/>
+    <w:lsdException w:name="HTML Preformatted" w:semiHidden="1" w:unhideWhenUsed="1"/>
+    <w:lsdException w:name="HTML Sample" w:semiHidden="1" w:unhideWhenUsed="1"/>
+    <w:lsdException w:name="HTML Typewriter" w:semiHidden="1" w:unhideWhenUsed="1"/>
+    <w:lsdException w:name="HTML Variable" w:semiHidden="1" w:unhideWhenUsed="1"/>
+    <w:lsdException w:name="Normal Table" w:semiHidden="1" w:unhideWhenUsed="1"/>
+    <w:lsdException w:name="annotation subject" w:semiHidden="1" w:unhideWhenUsed="1"/>
+    <w:lsdException w:name="No List" w:semiHidden="1" w:unhideWhenUsed="1"/>
+    <w:lsdException w:name="Outline List 1" w:semiHidden="1" w:unhideWhenUsed="1"/>
+    <w:lsdException w:name="Outline List 2" w:semiHidden="1" w:unhideWhenUsed="1"/>
+    <w:lsdException w:name="Outline List 3" w:semiHidden="1" w:unhideWhenUsed="1"/>
+    <w:lsdException w:name="Table Simple 1" w:semiHidden="1" w:unhideWhenUsed="1"/>
+    <w:lsdException w:name="Table Simple 2" w:semiHidden="1" w:unhideWhenUsed="1"/>
+    <w:lsdException w:name="Table Simple 3" w:semiHidden="1" w:unhideWhenUsed="1"/>
+    <w:lsdException w:name="Table Classic 1" w:semiHidden="1" w:unhideWhenUsed="1"/>
+    <w:lsdException w:name="Table Classic 2" w:semiHidden="1" w:unhideWhenUsed="1"/>
+    <w:lsdException w:name="Table Classic 3" w:semiHidden="1" w:unhideWhenUsed="1"/>
+    <w:lsdException w:name="Table Classic 4" w:semiHidden="1" w:unhideWhenUsed="1"/>
+    <w:lsdException w:name="Table Colorful 1" w:semiHidden="1" w:unhideWhenUsed="1"/>
+    <w:lsdException w:name="Table Colorful 2" w:semiHidden="1" w:unhideWhenUsed="1"/>
+    <w:lsdException w:name="Table Colorful 3" w:semiHidden="1" w:unhideWhenUsed="1"/>
+    <w:lsdException w:name="Table Columns 1" w:semiHidden="1" w:unhideWhenUsed="1"/>
+    <w:lsdException w:name="Table Columns 2" w:semiHidden="1" w:unhideWhenUsed="1"/>
+    <w:lsdException w:name="Table Columns 3" w:semiHidden="1" w:unhideWhenUsed="1"/>
+    <w:lsdException w:name="Table Columns 4" w:semiHidden="1" w:unhideWhenUsed="1"/>
+    <w:lsdException w:name="Table Columns 5" w:semiHidden="1" w:unhideWhenUsed="1"/>
+    <w:lsdException w:name="Table Grid 1" w:semiHidden="1" w:unhideWhenUsed="1"/>
+    <w:lsdException w:name="Table Grid 2" w:semiHidden="1" w:unhideWhenUsed="1"/>
+    <w:lsdException w:name="Table Grid 3" w:semiHidden="1" w:unhideWhenUsed="1"/>
+    <w:lsdException w:name="Table Grid 4" w:semiHidden="1" w:unhideWhenUsed="1"/>
+    <w:lsdException w:name="Table Grid 5" w:semiHidden="1" w:unhideWhenUsed="1"/>
+    <w:lsdException w:name="Table Grid 6" w:semiHidden="1" w:unhideWhenUsed="1"/>
+    <w:lsdException w:name="Table Grid 7" w:semiHidden="1" w:unhideWhenUsed="1"/>
+    <w:lsdException w:name="Table Grid 8" w:semiHidden="1" w:unhideWhenUsed="1"/>
+    <w:lsdException w:name="Table List 1" w:semiHidden="1" w:unhideWhenUsed="1"/>
+    <w:lsdException w:name="Table List 2" w:semiHidden="1" w:unhideWhenUsed="1"/>
+    <w:lsdException w:name="Table List 3" w:semiHidden="1" w:unhideWhenUsed="1"/>
+    <w:lsdException w:name="Table List 4" w:semiHidden="1" w:unhideWhenUsed="1"/>
+    <w:lsdException w:name="Table List 5" w:semiHidden="1" w:unhideWhenUsed="1"/>
+    <w:lsdException w:name="Table List 6" w:semiHidden="1" w:unhideWhenUsed="1"/>
+    <w:lsdException w:name="Table List 7" w:semiHidden="1" w:unhideWhenUsed="1"/>
+    <w:lsdException w:name="Table List 8" w:semiHidden="1" w:unhideWhenUsed="1"/>
+    <w:lsdException w:name="Table 3D effects 1" w:semiHidden="1" w:unhideWhenUsed="1"/>
+    <w:lsdException w:name="Table 3D effects 2" w:semiHidden="1" w:unhideWhenUsed="1"/>
+    <w:lsdException w:name="Table 3D effects 3" w:semiHidden="1" w:unhideWhenUsed="1"/>
+    <w:lsdException w:name="Table Contemporary" w:semiHidden="1" w:unhideWhenUsed="1"/>
+    <w:lsdException w:name="Table Elegant" w:semiHidden="1" w:unhideWhenUsed="1"/>
+    <w:lsdException w:name="Table Professional" w:semiHidden="1" w:unhideWhenUsed="1"/>
+    <w:lsdException w:name="Table Subtle 1" w:semiHidden="1" w:unhideWhenUsed="1"/>
+    <w:lsdException w:name="Table Subtle 2" w:semiHidden="1" w:unhideWhenUsed="1"/>
+    <w:lsdException w:name="Table Web 1" w:semiHidden="1" w:unhideWhenUsed="1"/>
+    <w:lsdException w:name="Table Web 2" w:semiHidden="1" w:unhideWhenUsed="1"/>
+    <w:lsdException w:name="Table Web 3" w:semiHidden="1" w:unhideWhenUsed="1"/>
+    <w:lsdException w:name="Balloon Text" w:semiHidden="1" w:unhideWhenUsed="1"/>
+    <w:lsdException w:name="Table Grid" w:uiPriority="39"/>
+    <w:lsdException w:name="Table Theme" w:semiHidden="1" w:unhideWhenUsed="1"/>
+    <w:lsdException w:name="Placeholder Text" w:semiHidden="1"/>
+    <w:lsdException w:name="No Spacing" w:uiPriority="1" w:qFormat="1"/>
+    <w:lsdException w:name="Light Shading" w:uiPriority="60"/>
+    <w:lsdException w:name="Light List" w:uiPriority="61"/>
+    <w:lsdException w:name="Light Grid" w:uiPriority="62"/>
+    <w:lsdException w:name="Medium Shading 1" w:uiPriority="63"/>
+    <w:lsdException w:name="Medium Shading 2" w:uiPriority="64"/>
+    <w:lsdException w:name="Medium List 1" w:uiPriority="65"/>
+    <w:lsdException w:name="Medium List 2" w:uiPriority="66"/>
+    <w:lsdException w:name="Medium Grid 1" w:uiPriority="67"/>
+    <w:lsdException w:name="Medium Grid 2" w:uiPriority="68"/>
+    <w:lsdException w:name="Medium Grid 3" w:uiPriority="69"/>
+    <w:lsdException w:name="Dark List" w:uiPriority="70"/>
+    <w:lsdException w:name="Colorful Shading" w:uiPriority="71"/>
+    <w:lsdException w:name="Colorful List" w:uiPriority="72"/>
+    <w:lsdException w:name="Colorful Grid" w:uiPriority="73"/>
+    <w:lsdException w:name="Light Shading Accent 1" w:uiPriority="60"/>
+    <w:lsdException w:name="Light List Accent 1" w:uiPriority="61"/>
+    <w:lsdException w:name="Light Grid Accent 1" w:uiPriority="62"/>
+    <w:lsdException w:name="Medium Shading 1 Accent 1" w:uiPriority="63"/>
+    <w:lsdException w:name="Medium Shading 2 Accent 1" w:uiPriority="64"/>
+    <w:lsdException w:name="Medium List 1 Accent 1" w:uiPriority="65"/>
+    <w:lsdException w:name="Revision" w:semiHidden="1"/>
+    <w:lsdException w:name="List Paragraph" w:uiPriority="34" w:qFormat="1"/>
+    <w:lsdException w:name="Quote" w:uiPriority="29" w:qFormat="1"/>
+    <w:lsdException w:name="Intense Quote" w:uiPriority="30" w:qFormat="1"/>
+    <w:lsdException w:name="Medium List 2 Accent 1" w:uiPriority="66"/>
+    <w:lsdException w:name="Medium Grid 1 Accent 1" w:uiPriority="67"/>
+    <w:lsdException w:name="Medium Grid 2 Accent 1" w:uiPriority="68"/>
+    <w:lsdException w:name="Medium Grid 3 Accent 1" w:uiPriority="69"/>
+    <w:lsdException w:name="Dark List Accent 1" w:uiPriority="70"/>
+    <w:lsdException w:name="Colorful Shading Accent 1" w:uiPriority="71"/>
+    <w:lsdException w:name="Colorful List Accent 1" w:uiPriority="72"/>
+    <w:lsdException w:name="Colorful Grid Accent 1" w:uiPriority="73"/>
+    <w:lsdException w:name="Light Shading Accent 2" w:uiPriority="60"/>
+    <w:lsdException w:name="Light List Accent 2" w:uiPriority="61"/>
+    <w:lsdException w:name="Light Grid Accent 2" w:uiPriority="62"/>
+    <w:lsdException w:name="Medium Shading 1 Accent 2" w:uiPriority="63"/>
+    <w:lsdException w:name="Medium Shading 2 Accent 2" w:uiPriority="64"/>
+    <w:lsdException w:name="Medium List 1 Accent 2" w:uiPriority="65"/>
+    <w:lsdException w:name="Medium List 2 Accent 2" w:uiPriority="66"/>
+    <w:lsdException w:name="Medium Grid 1 Accent 2" w:uiPriority="67"/>
+    <w:lsdException w:name="Medium Grid 2 Accent 2" w:uiPriority="68"/>
+    <w:lsdException w:name="Medium Grid 3 Accent 2" w:uiPriority="69"/>
+    <w:lsdException w:name="Dark List Accent 2" w:uiPriority="70"/>
+    <w:lsdException w:name="Colorful Shading Accent 2" w:uiPriority="71"/>
+    <w:lsdException w:name="Colorful List Accent 2" w:uiPriority="72"/>
+    <w:lsdException w:name="Colorful Grid Accent 2" w:uiPriority="73"/>
+    <w:lsdException w:name="Light Shading Accent 3" w:uiPriority="60"/>
+    <w:lsdException w:name="Light List Accent 3" w:uiPriority="61"/>
+    <w:lsdException w:name="Light Grid Accent 3" w:uiPriority="62"/>
+    <w:lsdException w:name="Medium Shading 1 Accent 3" w:uiPriority="63"/>
+    <w:lsdException w:name="Medium Shading 2 Accent 3" w:uiPriority="64"/>
+    <w:lsdException w:name="Medium List 1 Accent 3" w:uiPriority="65"/>
+    <w:lsdException w:name="Medium List 2 Accent 3" w:uiPriority="66"/>
+    <w:lsdException w:name="Medium Grid 1 Accent 3" w:uiPriority="67"/>
+    <w:lsdException w:name="Medium Grid 2 Accent 3" w:uiPriority="68"/>
+    <w:lsdException w:name="Medium Grid 3 Accent 3" w:uiPriority="69"/>
+    <w:lsdException w:name="Dark List Accent 3" w:uiPriority="70"/>
+    <w:lsdException w:name="Colorful Shading Accent 3" w:uiPriority="71"/>
+    <w:lsdException w:name="Colorful List Accent 3" w:uiPriority="72"/>
+    <w:lsdException w:name="Colorful Grid Accent 3" w:uiPriority="73"/>
+    <w:lsdException w:name="Light Shading Accent 4" w:uiPriority="60"/>
+    <w:lsdException w:name="Light List Accent 4" w:uiPriority="61"/>
+    <w:lsdException w:name="Light Grid Accent 4" w:uiPriority="62"/>
+    <w:lsdException w:name="Medium Shading 1 Accent 4" w:uiPriority="63"/>
+    <w:lsdException w:name="Medium Shading 2 Accent 4" w:uiPriority="64"/>
+    <w:lsdException w:name="Medium List 1 Accent 4" w:uiPriority="65"/>
+    <w:lsdException w:name="Medium List 2 Accent 4" w:uiPriority="66"/>
+    <w:lsdException w:name="Medium Grid 1 Accent 4" w:uiPriority="67"/>
+    <w:lsdException w:name="Medium Grid 2 Accent 4" w:uiPriority="68"/>
+    <w:lsdException w:name="Medium Grid 3 Accent 4" w:uiPriority="69"/>
+    <w:lsdException w:name="Dark List Accent 4" w:uiPriority="70"/>
+    <w:lsdException w:name="Colorful Shading Accent 4" w:uiPriority="71"/>
+    <w:lsdException w:name="Colorful List Accent 4" w:uiPriority="72"/>
+    <w:lsdException w:name="Colorful Grid Accent 4" w:uiPriority="73"/>
+    <w:lsdException w:name="Light Shading Accent 5" w:uiPriority="60"/>
+    <w:lsdException w:name="Light List Accent 5" w:uiPriority="61"/>
+    <w:lsdException w:name="Light Grid Accent 5" w:uiPriority="62"/>
+    <w:lsdException w:name="Medium Shading 1 Accent 5" w:uiPriority="63"/>
+    <w:lsdException w:name="Medium Shading 2 Accent 5" w:uiPriority="64"/>
+    <w:lsdException w:name="Medium List 1 Accent 5" w:uiPriority="65"/>
+    <w:lsdException w:name="Medium List 2 Accent 5" w:uiPriority="66"/>
+    <w:lsdException w:name="Medium Grid 1 Accent 5" w:uiPriority="67"/>
+    <w:lsdException w:name="Medium Grid 2 Accent 5" w:uiPriority="68"/>
+    <w:lsdException w:name="Medium Grid 3 Accent 5" w:uiPriority="69"/>
+    <w:lsdException w:name="Dark List Accent 5" w:uiPriority="70"/>
+    <w:lsdException w:name="Colorful Shading Accent 5" w:uiPriority="71"/>
+    <w:lsdException w:name="Colorful List Accent 5" w:uiPriority="72"/>
+    <w:lsdException w:name="Colorful Grid Accent 5" w:uiPriority="73"/>
+    <w:lsdException w:name="Light Shading Accent 6" w:uiPriority="60"/>
+    <w:lsdException w:name="Light List Accent 6" w:uiPriority="61"/>
+    <w:lsdException w:name="Light Grid Accent 6" w:uiPriority="62"/>
+    <w:lsdException w:name="Medium Shading 1 Accent 6" w:uiPriority="63"/>
+    <w:lsdException w:name="Medium Shading 2 Accent 6" w:uiPriority="64"/>
+    <w:lsdException w:name="Medium List 1 Accent 6" w:uiPriority="65"/>
+    <w:lsdException w:name="Medium List 2 Accent 6" w:uiPriority="66"/>
+    <w:lsdException w:name="Medium Grid 1 Accent 6" w:uiPriority="67"/>
+    <w:lsdException w:name="Medium Grid 2 Accent 6" w:uiPriority="68"/>
+    <w:lsdException w:name="Medium Grid 3 Accent 6" w:uiPriority="69"/>
+    <w:lsdException w:name="Dark List Accent 6" w:uiPriority="70"/>
+    <w:lsdException w:name="Colorful Shading Accent 6" w:uiPriority="71"/>
+    <w:lsdException w:name="Colorful List Accent 6" w:uiPriority="72"/>
+    <w:lsdException w:name="Colorful Grid Accent 6" w:uiPriority="73"/>
+    <w:lsdException w:name="Subtle Emphasis" w:uiPriority="19" w:qFormat="1"/>
+    <w:lsdException w:name="Intense Emphasis" w:uiPriority="21" w:qFormat="1"/>
+    <w:lsdException w:name="Subtle Reference" w:uiPriority="31" w:qFormat="1"/>
+    <w:lsdException w:name="Intense Reference" w:uiPriority="32" w:qFormat="1"/>
+    <w:lsdException w:name="Book Title" w:uiPriority="33" w:qFormat="1"/>
+    <w:lsdException w:name="Bibliography" w:semiHidden="1" w:uiPriority="37" w:unhideWhenUsed="1"/>
+    <w:lsdException w:name="TOC Heading" w:semiHidden="1" w:uiPriority="39" w:unhideWhenUsed="1" w:qFormat="1"/>
+    <w:lsdException w:name="Plain Table 1" w:uiPriority="41"/>
+    <w:lsdException w:name="Plain Table 2" w:uiPriority="42"/>
+    <w:lsdException w:name="Plain Table 3" w:uiPriority="43"/>
+    <w:lsdException w:name="Plain Table 4" w:uiPriority="44"/>
+    <w:lsdException w:name="Plain Table 5" w:uiPriority="45"/>
+    <w:lsdException w:name="Grid Table Light" w:uiPriority="40"/>
+    <w:lsdException w:name="Grid Table 1 Light" w:uiPriority="46"/>
+    <w:lsdException w:name="Grid Table 2" w:uiPriority="47"/>
+    <w:lsdException w:name="Grid Table 3" w:uiPriority="48"/>
+    <w:lsdException w:name="Grid Table 4" w:uiPriority="49"/>
+    <w:lsdException w:name="Grid Table 5 Dark" w:uiPriority="50"/>
+    <w:lsdException w:name="Grid Table 6 Colorful" w:uiPriority="51"/>
+    <w:lsdException w:name="Grid Table 7 Colorful" w:uiPriority="52"/>
+    <w:lsdException w:name="Grid Table 1 Light Accent 1" w:uiPriority="46"/>
+    <w:lsdException w:name="Grid Table 2 Accent 1" w:uiPriority="47"/>
+    <w:lsdException w:name="Grid Table 3 Accent 1" w:uiPriority="48"/>
+    <w:lsdException w:name="Grid Table 4 Accent 1" w:uiPriority="49"/>
+    <w:lsdException w:name="Grid Table 5 Dark Accent 1" w:uiPriority="50"/>
+    <w:lsdException w:name="Grid Table 6 Colorful Accent 1" w:uiPriority="51"/>
+    <w:lsdException w:name="Grid Table 7 Colorful Accent 1" w:uiPriority="52"/>
+    <w:lsdException w:name="Grid Table 1 Light Accent 2" w:uiPriority="46"/>
+    <w:lsdException w:name="Grid Table 2 Accent 2" w:uiPriority="47"/>
+    <w:lsdException w:name="Grid Table 3 Accent 2" w:uiPriority="48"/>
+    <w:lsdException w:name="Grid Table 4 Accent 2" w:uiPriority="49"/>
+    <w:lsdException w:name="Grid Table 5 Dark Accent 2" w:uiPriority="50"/>
+    <w:lsdException w:name="Grid Table 6 Colorful Accent 2" w:uiPriority="51"/>
+    <w:lsdException w:name="Grid Table 7 Colorful Accent 2" w:uiPriority="52"/>
+    <w:lsdException w:name="Grid Table 1 Light Accent 3" w:uiPriority="46"/>
+    <w:lsdException w:name="Grid Table 2 Accent 3" w:uiPriority="47"/>
+    <w:lsdException w:name="Grid Table 3 Accent 3" w:uiPriority="48"/>
+    <w:lsdException w:name="Grid Table 4 Accent 3" w:uiPriority="49"/>
+    <w:lsdException w:name="Grid Table 5 Dark Accent 3" w:uiPriority="50"/>
+    <w:lsdException w:name="Grid Table 6 Colorful Accent 3" w:uiPriority="51"/>
+    <w:lsdException w:name="Grid Table 7 Colorful Accent 3" w:uiPriority="52"/>
+    <w:lsdException w:name="Grid Table 1 Light Accent 4" w:uiPriority="46"/>
+    <w:lsdException w:name="Grid Table 2 Accent 4" w:uiPriority="47"/>
+    <w:lsdException w:name="Grid Table 3 Accent 4" w:uiPriority="48"/>
+    <w:lsdException w:name="Grid Table 4 Accent 4" w:uiPriority="49"/>
+    <w:lsdException w:name="Grid Table 5 Dark Accent 4" w:uiPriority="50"/>
+    <w:lsdException w:name="Grid Table 6 Colorful Accent 4" w:uiPriority="51"/>
+    <w:lsdException w:name="Grid Table 7 Colorful Accent 4" w:uiPriority="52"/>
+    <w:lsdException w:name="Grid Table 1 Light Accent 5" w:uiPriority="46"/>
+    <w:lsdException w:name="Grid Table 2 Accent 5" w:uiPriority="47"/>
+    <w:lsdException w:name="Grid Table 3 Accent 5" w:uiPriority="48"/>
+    <w:lsdException w:name="Grid Table 4 Accent 5" w:uiPriority="49"/>
+    <w:lsdException w:name="Grid Table 5 Dark Accent 5" w:uiPriority="50"/>
+    <w:lsdException w:name="Grid Table 6 Colorful Accent 5" w:uiPriority="51"/>
+    <w:lsdException w:name="Grid Table 7 Colorful Accent 5" w:uiPriority="52"/>
+    <w:lsdException w:name="Grid Table 1 Light Accent 6" w:uiPriority="46"/>
+    <w:lsdException w:name="Grid Table 2 Accent 6" w:uiPriority="47"/>
+    <w:lsdException w:name="Grid Table 3 Accent 6" w:uiPriority="48"/>
+    <w:lsdException w:name="Grid Table 4 Accent 6" w:uiPriority="49"/>
+    <w:lsdException w:name="Grid Table 5 Dark Accent 6" w:uiPriority="50"/>
+    <w:lsdException w:name="Grid Table 6 Colorful Accent 6" w:uiPriority="51"/>
+    <w:lsdException w:name="Grid Table 7 Colorful Accent 6" w:uiPriority="52"/>
+    <w:lsdException w:name="List Table 1 Light" w:uiPriority="46"/>
+    <w:lsdException w:name="List Table 2" w:uiPriority="47"/>
+    <w:lsdException w:name="List Table 3" w:uiPriority="48"/>
+    <w:lsdException w:name="List Table 4" w:uiPriority="49"/>
+    <w:lsdException w:name="List Table 5 Dark" w:uiPriority="50"/>
+    <w:lsdException w:name="List Table 6 Colorful" w:uiPriority="51"/>
+    <w:lsdException w:name="List Table 7 Colorful" w:uiPriority="52"/>
+    <w:lsdException w:name="List Table 1 Light Accent 1" w:uiPriority="46"/>
+    <w:lsdException w:name="List Table 2 Accent 1" w:uiPriority="47"/>
+    <w:lsdException w:name="List Table 3 Accent 1" w:uiPriority="48"/>
+    <w:lsdException w:name="List Table 4 Accent 1" w:uiPriority="49"/>
+    <w:lsdException w:name="List Table 5 Dark Accent 1" w:uiPriority="50"/>
+    <w:lsdException w:name="List Table 6 Colorful Accent 1" w:uiPriority="51"/>
+    <w:lsdException w:name="List Table 7 Colorful Accent 1" w:uiPriority="52"/>
+    <w:lsdException w:name="List Table 1 Light Accent 2" w:uiPriority="46"/>
+    <w:lsdException w:name="List Table 2 Accent 2" w:uiPriority="47"/>
+    <w:lsdException w:name="List Table 3 Accent 2" w:uiPriority="48"/>
+    <w:lsdException w:name="List Table 4 Accent 2" w:uiPriority="49"/>
+    <w:lsdException w:name="List Table 5 Dark Accent 2" w:uiPriority="50"/>
+    <w:lsdException w:name="List Table 6 Colorful Accent 2" w:uiPriority="51"/>
+    <w:lsdException w:name="List Table 7 Colorful Accent 2" w:uiPriority="52"/>
+    <w:lsdException w:name="List Table 1 Light Accent 3" w:uiPriority="46"/>
+    <w:lsdException w:name="List Table 2 Accent 3" w:uiPriority="47"/>
+    <w:lsdException w:name="List Table 3 Accent 3" w:uiPriority="48"/>
+    <w:lsdException w:name="List Table 4 Accent 3" w:uiPriority="49"/>
+    <w:lsdException w:name="List Table 5 Dark Accent 3" w:uiPriority="50"/>
+    <w:lsdException w:name="List Table 6 Colorful Accent 3" w:uiPriority="51"/>
+    <w:lsdException w:name="List Table 7 Colorful Accent 3" w:uiPriority="52"/>
+    <w:lsdException w:name="List Table 1 Light Accent 4" w:uiPriority="46"/>
+    <w:lsdException w:name="List Table 2 Accent 4" w:uiPriority="47"/>
+    <w:lsdException w:name="List Table 3 Accent 4" w:uiPriority="48"/>
+    <w:lsdException w:name="List Table 4 Accent 4" w:uiPriority="49"/>
+    <w:lsdException w:name="List Table 5 Dark Accent 4" w:uiPriority="50"/>
+    <w:lsdException w:name="List Table 6 Colorful Accent 4" w:uiPriority="51"/>
+    <w:lsdException w:name="List Table 7 Colorful Accent 4" w:uiPriority="52"/>
+    <w:lsdException w:name="List Table 1 Light Accent 5" w:uiPriority="46"/>
+    <w:lsdException w:name="List Table 2 Accent 5" w:uiPriority="47"/>
+    <w:lsdException w:name="List Table 3 Accent 5" w:uiPriority="48"/>
+    <w:lsdException w:name="List Table 4 Accent 5" w:uiPriority="49"/>
+    <w:lsdException w:name="List Table 5 Dark Accent 5" w:uiPriority="50"/>
+    <w:lsdException w:name="List Table 6 Colorful Accent 5" w:uiPriority="51"/>
+    <w:lsdException w:name="List Table 7 Colorful Accent 5" w:uiPriority="52"/>
+    <w:lsdException w:name="List Table 1 Light Accent 6" w:uiPriority="46"/>
+    <w:lsdException w:name="List Table 2 Accent 6" w:uiPriority="47"/>
+    <w:lsdException w:name="List Table 3 Accent 6" w:uiPriority="48"/>
+    <w:lsdException w:name="List Table 4 Accent 6" w:uiPriority="49"/>
+    <w:lsdException w:name="List Table 5 Dark Accent 6" w:uiPriority="50"/>
+    <w:lsdException w:name="List Table 6 Colorful Accent 6" w:uiPriority="51"/>
+    <w:lsdException w:name="List Table 7 Colorful Accent 6" w:uiPriority="52"/>
+    <w:lsdException w:name="Mention" w:semiHidden="1" w:unhideWhenUsed="1"/>
+    <w:lsdException w:name="Smart Hyperlink" w:semiHidden="1" w:unhideWhenUsed="1"/>
+    <w:lsdException w:name="Hashtag" w:semiHidden="1" w:unhideWhenUsed="1"/>
+    <w:lsdException w:name="Unresolved Mention" w:semiHidden="1" w:unhideWhenUsed="1"/>
+  </w:latentStyles>
+  <w:style w:type="paragraph" w:default="1" w:styleId="Normal">
+    <w:name w:val="Normal"/>
   </w:style>
   <w:style w:type="paragraph" w:styleId="Heading1">
     <w:name w:val="heading 1"/>
     <w:basedOn w:val="Normal"/>
     <w:next w:val="Normal"/>
     <w:pPr>
-      <w:keepNext w:val="1"/>
-      <w:keepLines w:val="1"/>
-      <w:spacing w:after="0" w:before="480" w:lineRule="auto"/>
+      <w:keepNext/>
+      <w:keepLines/>
+      <w:spacing w:before="480" w:after="0"/>
+      <w:outlineLvl w:val="0"/>
     </w:pPr>
     <w:rPr>
-      <w:rFonts w:ascii="Cambria" w:cs="Cambria" w:eastAsia="Cambria" w:hAnsi="Cambria"/>
-      <w:b w:val="1"/>
+      <w:rFonts w:ascii="Cambria" w:eastAsia="Cambria" w:hAnsi="Cambria" w:cs="Cambria"/>
+      <w:b/>
       <w:color w:val="366091"/>
       <w:sz w:val="28"/>
       <w:szCs w:val="28"/>
@@ -799,14 +1872,15 @@
     <w:basedOn w:val="Normal"/>
     <w:next w:val="Normal"/>
     <w:pPr>
-      <w:keepNext w:val="1"/>
-      <w:keepLines w:val="1"/>
-      <w:spacing w:after="0" w:before="200" w:lineRule="auto"/>
+      <w:keepNext/>
+      <w:keepLines/>
+      <w:spacing w:before="200" w:after="0"/>
+      <w:outlineLvl w:val="1"/>
     </w:pPr>
     <w:rPr>
-      <w:rFonts w:ascii="Cambria" w:cs="Cambria" w:eastAsia="Cambria" w:hAnsi="Cambria"/>
-      <w:b w:val="1"/>
-      <w:color w:val="4f81bd"/>
+      <w:rFonts w:ascii="Cambria" w:eastAsia="Cambria" w:hAnsi="Cambria" w:cs="Cambria"/>
+      <w:b/>
+      <w:color w:val="4F81BD"/>
       <w:sz w:val="26"/>
       <w:szCs w:val="26"/>
     </w:rPr>
@@ -816,12 +1890,13 @@
     <w:basedOn w:val="Normal"/>
     <w:next w:val="Normal"/>
     <w:pPr>
-      <w:keepNext w:val="1"/>
-      <w:keepLines w:val="1"/>
-      <w:spacing w:after="80" w:before="280" w:lineRule="auto"/>
+      <w:keepNext/>
+      <w:keepLines/>
+      <w:spacing w:before="280" w:after="80"/>
+      <w:outlineLvl w:val="2"/>
     </w:pPr>
     <w:rPr>
-      <w:b w:val="1"/>
+      <w:b/>
       <w:sz w:val="28"/>
       <w:szCs w:val="28"/>
     </w:rPr>
@@ -831,12 +1906,13 @@
     <w:basedOn w:val="Normal"/>
     <w:next w:val="Normal"/>
     <w:pPr>
-      <w:keepNext w:val="1"/>
-      <w:keepLines w:val="1"/>
-      <w:spacing w:after="40" w:before="240" w:lineRule="auto"/>
+      <w:keepNext/>
+      <w:keepLines/>
+      <w:spacing w:before="240" w:after="40"/>
+      <w:outlineLvl w:val="3"/>
     </w:pPr>
     <w:rPr>
-      <w:b w:val="1"/>
+      <w:b/>
       <w:sz w:val="24"/>
       <w:szCs w:val="24"/>
     </w:rPr>
@@ -846,14 +1922,13 @@
     <w:basedOn w:val="Normal"/>
     <w:next w:val="Normal"/>
     <w:pPr>
-      <w:keepNext w:val="1"/>
-      <w:keepLines w:val="1"/>
-      <w:spacing w:after="40" w:before="220" w:lineRule="auto"/>
+      <w:keepNext/>
+      <w:keepLines/>
+      <w:spacing w:before="220" w:after="40"/>
+      <w:outlineLvl w:val="4"/>
     </w:pPr>
     <w:rPr>
-      <w:b w:val="1"/>
-      <w:sz w:val="22"/>
-      <w:szCs w:val="22"/>
+      <w:b/>
     </w:rPr>
   </w:style>
   <w:style w:type="paragraph" w:styleId="Heading6">
@@ -861,15 +1936,43 @@
     <w:basedOn w:val="Normal"/>
     <w:next w:val="Normal"/>
     <w:pPr>
-      <w:keepNext w:val="1"/>
-      <w:keepLines w:val="1"/>
-      <w:spacing w:after="40" w:before="200" w:lineRule="auto"/>
+      <w:keepNext/>
+      <w:keepLines/>
+      <w:spacing w:before="200" w:after="40"/>
+      <w:outlineLvl w:val="5"/>
     </w:pPr>
     <w:rPr>
-      <w:b w:val="1"/>
+      <w:b/>
       <w:sz w:val="20"/>
       <w:szCs w:val="20"/>
     </w:rPr>
+  </w:style>
+  <w:style w:type="character" w:default="1" w:styleId="DefaultParagraphFont">
+    <w:name w:val="Default Paragraph Font"/>
+    <w:uiPriority w:val="1"/>
+    <w:semiHidden/>
+    <w:unhideWhenUsed/>
+  </w:style>
+  <w:style w:type="table" w:default="1" w:styleId="TableNormal">
+    <w:name w:val="Normal Table"/>
+    <w:uiPriority w:val="99"/>
+    <w:semiHidden/>
+    <w:unhideWhenUsed/>
+    <w:tblPr>
+      <w:tblInd w:w="0" w:type="dxa"/>
+      <w:tblCellMar>
+        <w:top w:w="0" w:type="dxa"/>
+        <w:left w:w="108" w:type="dxa"/>
+        <w:bottom w:w="0" w:type="dxa"/>
+        <w:right w:w="108" w:type="dxa"/>
+      </w:tblCellMar>
+    </w:tblPr>
+  </w:style>
+  <w:style w:type="numbering" w:default="1" w:styleId="NoList">
+    <w:name w:val="No List"/>
+    <w:uiPriority w:val="99"/>
+    <w:semiHidden/>
+    <w:unhideWhenUsed/>
   </w:style>
   <w:style w:type="paragraph" w:styleId="Title">
     <w:name w:val="Title"/>
@@ -877,14 +1980,14 @@
     <w:next w:val="Normal"/>
     <w:pPr>
       <w:pBdr>
-        <w:bottom w:color="4f81bd" w:space="4" w:sz="8" w:val="single"/>
+        <w:bottom w:val="single" w:sz="8" w:space="4" w:color="4F81BD"/>
       </w:pBdr>
       <w:spacing w:after="300" w:line="240" w:lineRule="auto"/>
-      <w:contextualSpacing w:val="1"/>
+      <w:contextualSpacing/>
     </w:pPr>
     <w:rPr>
-      <w:rFonts w:ascii="Cambria" w:cs="Cambria" w:eastAsia="Cambria" w:hAnsi="Cambria"/>
-      <w:color w:val="17365d"/>
+      <w:rFonts w:ascii="Cambria" w:eastAsia="Cambria" w:hAnsi="Cambria" w:cs="Cambria"/>
+      <w:color w:val="17365D"/>
       <w:sz w:val="52"/>
       <w:szCs w:val="52"/>
     </w:rPr>
@@ -894,16 +1997,32 @@
     <w:basedOn w:val="Normal"/>
     <w:next w:val="Normal"/>
     <w:pPr>
-      <w:keepNext w:val="1"/>
-      <w:keepLines w:val="1"/>
-      <w:spacing w:after="80" w:before="360" w:lineRule="auto"/>
+      <w:keepNext/>
+      <w:keepLines/>
+      <w:spacing w:before="360" w:after="80"/>
     </w:pPr>
     <w:rPr>
-      <w:rFonts w:ascii="Georgia" w:cs="Georgia" w:eastAsia="Georgia" w:hAnsi="Georgia"/>
-      <w:i w:val="1"/>
+      <w:rFonts w:ascii="Georgia" w:eastAsia="Georgia" w:hAnsi="Georgia" w:cs="Georgia"/>
+      <w:i/>
       <w:color w:val="666666"/>
       <w:sz w:val="48"/>
       <w:szCs w:val="48"/>
+    </w:rPr>
+  </w:style>
+  <w:style w:type="paragraph" w:styleId="ListParagraph">
+    <w:name w:val="List Paragraph"/>
+    <w:basedOn w:val="Normal"/>
+    <w:uiPriority w:val="34"/>
+    <w:qFormat/>
+    <w:rsid w:val="004115DC"/>
+    <w:pPr>
+      <w:spacing w:after="160" w:line="256" w:lineRule="auto"/>
+      <w:ind w:left="720"/>
+      <w:contextualSpacing/>
+    </w:pPr>
+    <w:rPr>
+      <w:rFonts w:asciiTheme="minorHAnsi" w:eastAsiaTheme="minorHAnsi" w:hAnsiTheme="minorHAnsi" w:cstheme="minorBidi"/>
+      <w:lang w:val="en-CA" w:eastAsia="en-US"/>
     </w:rPr>
   </w:style>
 </w:styles>
